--- a/checklistSpring2021.docx
+++ b/checklistSpring2021.docx
@@ -405,6 +405,119 @@
         <w:pStyle w:val="HTMLPreformatted"/>
         <w:rPr>
           <w:rFonts w:ascii="Helvetica" w:hAnsi="Helvetica"/>
+          <w:b/>
+          <w:color w:val="9BBB59" w:themeColor="accent3"/>
+          <w14:textOutline w14:w="0" w14:cap="flat" w14:cmpd="sng" w14:algn="ctr">
+            <w14:noFill/>
+            <w14:prstDash w14:val="solid"/>
+            <w14:round/>
+          </w14:textOutline>
+          <w14:props3d w14:extrusionH="57150" w14:contourW="0" w14:prstMaterial="matte">
+            <w14:bevelT w14:w="63500" w14:h="12700" w14:prst="angle"/>
+            <w14:contourClr>
+              <w14:schemeClr w14:val="bg1">
+                <w14:lumMod w14:val="65000"/>
+              </w14:schemeClr>
+            </w14:contourClr>
+          </w14:props3d>
+        </w:rPr>
+      </w:pPr>
+      <w:r>
+        <w:rPr>
+          <w:rFonts w:ascii="Helvetica" w:hAnsi="Helvetica"/>
+          <w:b/>
+          <w:color w:val="9BBB59" w:themeColor="accent3"/>
+          <w14:textOutline w14:w="0" w14:cap="flat" w14:cmpd="sng" w14:algn="ctr">
+            <w14:noFill/>
+            <w14:prstDash w14:val="solid"/>
+            <w14:round/>
+          </w14:textOutline>
+          <w14:props3d w14:extrusionH="57150" w14:contourW="0" w14:prstMaterial="matte">
+            <w14:bevelT w14:w="63500" w14:h="12700" w14:prst="angle"/>
+            <w14:contourClr>
+              <w14:schemeClr w14:val="bg1">
+                <w14:lumMod w14:val="65000"/>
+              </w14:schemeClr>
+            </w14:contourClr>
+          </w14:props3d>
+        </w:rPr>
+        <w:t xml:space="preserve">    [] a buyer should be able to bid</w:t>
+      </w:r>
+    </w:p>
+    <w:p>
+      <w:pPr>
+        <w:tabs>
+          <w:tab w:val="left" w:pos="916"/>
+          <w:tab w:val="left" w:pos="1832"/>
+          <w:tab w:val="left" w:pos="2748"/>
+          <w:tab w:val="left" w:pos="3664"/>
+          <w:tab w:val="left" w:pos="4580"/>
+          <w:tab w:val="left" w:pos="5496"/>
+          <w:tab w:val="left" w:pos="6412"/>
+          <w:tab w:val="left" w:pos="7328"/>
+          <w:tab w:val="left" w:pos="8244"/>
+          <w:tab w:val="left" w:pos="9160"/>
+          <w:tab w:val="left" w:pos="10076"/>
+          <w:tab w:val="left" w:pos="10992"/>
+          <w:tab w:val="left" w:pos="11908"/>
+          <w:tab w:val="left" w:pos="12824"/>
+          <w:tab w:val="left" w:pos="13740"/>
+          <w:tab w:val="left" w:pos="14656"/>
+        </w:tabs>
+        <w:spacing w:after="0"/>
+        <w:rPr>
+          <w:rFonts w:ascii="Helvetica" w:hAnsi="Helvetica" w:cs="Courier New"/>
+          <w:b/>
+          <w:color w:val="9BBB59" w:themeColor="accent3"/>
+          <w:sz w:val="20"/>
+          <w:szCs w:val="20"/>
+          <w:lang w:eastAsia="en-US"/>
+          <w14:textOutline w14:w="0" w14:cap="flat" w14:cmpd="sng" w14:algn="ctr">
+            <w14:noFill/>
+            <w14:prstDash w14:val="solid"/>
+            <w14:round/>
+          </w14:textOutline>
+          <w14:props3d w14:extrusionH="57150" w14:contourW="0" w14:prstMaterial="matte">
+            <w14:bevelT w14:w="63500" w14:h="12700" w14:prst="angle"/>
+            <w14:contourClr>
+              <w14:schemeClr w14:val="bg1">
+                <w14:lumMod w14:val="65000"/>
+              </w14:schemeClr>
+            </w14:contourClr>
+          </w14:props3d>
+        </w:rPr>
+      </w:pPr>
+      <w:r>
+        <w:rPr>
+          <w:rFonts w:ascii="Helvetica" w:hAnsi="Helvetica" w:cs="Courier New"/>
+          <w:b/>
+          <w:color w:val="9BBB59" w:themeColor="accent3"/>
+          <w:sz w:val="20"/>
+          <w:szCs w:val="20"/>
+          <w:lang w:eastAsia="en-US"/>
+          <w14:textOutline w14:w="0" w14:cap="flat" w14:cmpd="sng" w14:algn="ctr">
+            <w14:noFill/>
+            <w14:prstDash w14:val="solid"/>
+            <w14:round/>
+          </w14:textOutline>
+          <w14:props3d w14:extrusionH="57150" w14:contourW="0" w14:prstMaterial="matte">
+            <w14:bevelT w14:w="63500" w14:h="12700" w14:prst="angle"/>
+            <w14:contourClr>
+              <w14:schemeClr w14:val="bg1">
+                <w14:lumMod w14:val="65000"/>
+              </w14:schemeClr>
+            </w14:contourClr>
+          </w14:props3d>
+        </w:rPr>
+        <w:tab/>
+        <w:t xml:space="preserve">    [] let the buyer set a new bid</w:t>
+      </w:r>
+    </w:p>
+    <w:p>
+      <w:pPr>
+        <w:pStyle w:val="HTMLPreformatted"/>
+        <w:rPr>
+          <w:rFonts w:ascii="Helvetica" w:hAnsi="Helvetica"/>
           <w:color w:val="0070C0"/>
         </w:rPr>
       </w:pPr>
@@ -413,48 +526,14 @@
           <w:rFonts w:ascii="Helvetica" w:hAnsi="Helvetica"/>
           <w:color w:val="0070C0"/>
         </w:rPr>
-        <w:t xml:space="preserve">    [] a buyer should be able to bid</w:t>
-      </w:r>
-    </w:p>
-    <w:p>
-      <w:pPr>
-        <w:tabs>
-          <w:tab w:val="left" w:pos="916"/>
-          <w:tab w:val="left" w:pos="1832"/>
-          <w:tab w:val="left" w:pos="2748"/>
-          <w:tab w:val="left" w:pos="3664"/>
-          <w:tab w:val="left" w:pos="4580"/>
-          <w:tab w:val="left" w:pos="5496"/>
-          <w:tab w:val="left" w:pos="6412"/>
-          <w:tab w:val="left" w:pos="7328"/>
-          <w:tab w:val="left" w:pos="8244"/>
-          <w:tab w:val="left" w:pos="9160"/>
-          <w:tab w:val="left" w:pos="10076"/>
-          <w:tab w:val="left" w:pos="10992"/>
-          <w:tab w:val="left" w:pos="11908"/>
-          <w:tab w:val="left" w:pos="12824"/>
-          <w:tab w:val="left" w:pos="13740"/>
-          <w:tab w:val="left" w:pos="14656"/>
-        </w:tabs>
-        <w:spacing w:after="0"/>
-        <w:rPr>
-          <w:rFonts w:ascii="Helvetica" w:hAnsi="Helvetica" w:cs="Courier New"/>
-          <w:color w:val="0070C0"/>
-          <w:sz w:val="20"/>
-          <w:szCs w:val="20"/>
-          <w:lang w:eastAsia="en-US"/>
-        </w:rPr>
-      </w:pPr>
-      <w:r>
-        <w:rPr>
-          <w:rFonts w:ascii="Helvetica" w:hAnsi="Helvetica" w:cs="Courier New"/>
-          <w:color w:val="0070C0"/>
-          <w:sz w:val="20"/>
-          <w:szCs w:val="20"/>
-          <w:lang w:eastAsia="en-US"/>
-        </w:rPr>
-        <w:tab/>
-        <w:t xml:space="preserve">    [] let the buyer set a new bid</w:t>
+        <w:tab/>
+      </w:r>
+      <w:r>
+        <w:rPr>
+          <w:rFonts w:ascii="Helvetica" w:hAnsi="Helvetica"/>
+          <w:color w:val="000000" w:themeColor="text1"/>
+        </w:rPr>
+        <w:t xml:space="preserve">    [] alert other buyers of the item that a higher bid has been placed </w:t>
       </w:r>
     </w:p>
     <w:p>
@@ -462,30 +541,21 @@
         <w:pStyle w:val="HTMLPreformatted"/>
         <w:rPr>
           <w:rFonts w:ascii="Helvetica" w:hAnsi="Helvetica"/>
-          <w:color w:val="0070C0"/>
-        </w:rPr>
-      </w:pPr>
-      <w:r>
-        <w:rPr>
-          <w:rFonts w:ascii="Helvetica" w:hAnsi="Helvetica"/>
-          <w:color w:val="0070C0"/>
-        </w:rPr>
-        <w:tab/>
-      </w:r>
-      <w:r>
-        <w:rPr>
-          <w:rFonts w:ascii="Helvetica" w:hAnsi="Helvetica"/>
-          <w:color w:val="000000" w:themeColor="text1"/>
-        </w:rPr>
-        <w:t xml:space="preserve">    [] alert other buyers of the item that a higher bid has been placed </w:t>
-      </w:r>
-    </w:p>
-    <w:p>
-      <w:pPr>
-        <w:pStyle w:val="HTMLPreformatted"/>
-        <w:rPr>
-          <w:rFonts w:ascii="Helvetica" w:hAnsi="Helvetica"/>
-          <w:color w:val="000000"/>
+          <w:b/>
+          <w:color w:val="9BBB59" w:themeColor="accent3"/>
+          <w14:textOutline w14:w="0" w14:cap="flat" w14:cmpd="sng" w14:algn="ctr">
+            <w14:noFill/>
+            <w14:prstDash w14:val="solid"/>
+            <w14:round/>
+          </w14:textOutline>
+          <w14:props3d w14:extrusionH="57150" w14:contourW="0" w14:prstMaterial="matte">
+            <w14:bevelT w14:w="63500" w14:h="12700" w14:prst="angle"/>
+            <w14:contourClr>
+              <w14:schemeClr w14:val="bg1">
+                <w14:lumMod w14:val="65000"/>
+              </w14:schemeClr>
+            </w14:contourClr>
+          </w14:props3d>
         </w:rPr>
       </w:pPr>
       <w:r>
@@ -500,7 +570,21 @@
       <w:r>
         <w:rPr>
           <w:rFonts w:ascii="Helvetica" w:hAnsi="Helvetica"/>
-          <w:color w:val="000000"/>
+          <w:b/>
+          <w:color w:val="9BBB59" w:themeColor="accent3"/>
+          <w14:textOutline w14:w="0" w14:cap="flat" w14:cmpd="sng" w14:algn="ctr">
+            <w14:noFill/>
+            <w14:prstDash w14:val="solid"/>
+            <w14:round/>
+          </w14:textOutline>
+          <w14:props3d w14:extrusionH="57150" w14:contourW="0" w14:prstMaterial="matte">
+            <w14:bevelT w14:w="63500" w14:h="12700" w14:prst="angle"/>
+            <w14:contourClr>
+              <w14:schemeClr w14:val="bg1">
+                <w14:lumMod w14:val="65000"/>
+              </w14:schemeClr>
+            </w14:contourClr>
+          </w14:props3d>
         </w:rPr>
         <w:t>[] define the winner of the auction</w:t>
       </w:r>
@@ -528,19 +612,47 @@
         <w:spacing w:after="0"/>
         <w:rPr>
           <w:rFonts w:ascii="Helvetica" w:hAnsi="Helvetica" w:cs="Courier New"/>
-          <w:color w:val="000000"/>
-          <w:sz w:val="20"/>
-          <w:szCs w:val="20"/>
-          <w:lang w:eastAsia="en-US"/>
-        </w:rPr>
-      </w:pPr>
-      <w:r>
-        <w:rPr>
-          <w:rFonts w:ascii="Helvetica" w:hAnsi="Helvetica" w:cs="Courier New"/>
-          <w:color w:val="000000"/>
-          <w:sz w:val="20"/>
-          <w:szCs w:val="20"/>
-          <w:lang w:eastAsia="en-US"/>
+          <w:b/>
+          <w:color w:val="9BBB59" w:themeColor="accent3"/>
+          <w:sz w:val="20"/>
+          <w:szCs w:val="20"/>
+          <w:lang w:eastAsia="en-US"/>
+          <w14:textOutline w14:w="0" w14:cap="flat" w14:cmpd="sng" w14:algn="ctr">
+            <w14:noFill/>
+            <w14:prstDash w14:val="solid"/>
+            <w14:round/>
+          </w14:textOutline>
+          <w14:props3d w14:extrusionH="57150" w14:contourW="0" w14:prstMaterial="matte">
+            <w14:bevelT w14:w="63500" w14:h="12700" w14:prst="angle"/>
+            <w14:contourClr>
+              <w14:schemeClr w14:val="bg1">
+                <w14:lumMod w14:val="65000"/>
+              </w14:schemeClr>
+            </w14:contourClr>
+          </w14:props3d>
+        </w:rPr>
+      </w:pPr>
+      <w:r>
+        <w:rPr>
+          <w:rFonts w:ascii="Helvetica" w:hAnsi="Helvetica" w:cs="Courier New"/>
+          <w:b/>
+          <w:color w:val="9BBB59" w:themeColor="accent3"/>
+          <w:sz w:val="20"/>
+          <w:szCs w:val="20"/>
+          <w:lang w:eastAsia="en-US"/>
+          <w14:textOutline w14:w="0" w14:cap="flat" w14:cmpd="sng" w14:algn="ctr">
+            <w14:noFill/>
+            <w14:prstDash w14:val="solid"/>
+            <w14:round/>
+          </w14:textOutline>
+          <w14:props3d w14:extrusionH="57150" w14:contourW="0" w14:prstMaterial="matte">
+            <w14:bevelT w14:w="63500" w14:h="12700" w14:prst="angle"/>
+            <w14:contourClr>
+              <w14:schemeClr w14:val="bg1">
+                <w14:lumMod w14:val="65000"/>
+              </w14:schemeClr>
+            </w14:contourClr>
+          </w14:props3d>
         </w:rPr>
         <w:tab/>
         <w:t>[] when the closing time has come, check if the seller has set a reserve</w:t>
@@ -569,19 +681,47 @@
         <w:spacing w:after="0"/>
         <w:rPr>
           <w:rFonts w:ascii="Helvetica" w:hAnsi="Helvetica" w:cs="Courier New"/>
-          <w:color w:val="000000"/>
-          <w:sz w:val="20"/>
-          <w:szCs w:val="20"/>
-          <w:lang w:eastAsia="en-US"/>
-        </w:rPr>
-      </w:pPr>
-      <w:r>
-        <w:rPr>
-          <w:rFonts w:ascii="Helvetica" w:hAnsi="Helvetica" w:cs="Courier New"/>
-          <w:color w:val="000000"/>
-          <w:sz w:val="20"/>
-          <w:szCs w:val="20"/>
-          <w:lang w:eastAsia="en-US"/>
+          <w:b/>
+          <w:color w:val="9BBB59" w:themeColor="accent3"/>
+          <w:sz w:val="20"/>
+          <w:szCs w:val="20"/>
+          <w:lang w:eastAsia="en-US"/>
+          <w14:textOutline w14:w="0" w14:cap="flat" w14:cmpd="sng" w14:algn="ctr">
+            <w14:noFill/>
+            <w14:prstDash w14:val="solid"/>
+            <w14:round/>
+          </w14:textOutline>
+          <w14:props3d w14:extrusionH="57150" w14:contourW="0" w14:prstMaterial="matte">
+            <w14:bevelT w14:w="63500" w14:h="12700" w14:prst="angle"/>
+            <w14:contourClr>
+              <w14:schemeClr w14:val="bg1">
+                <w14:lumMod w14:val="65000"/>
+              </w14:schemeClr>
+            </w14:contourClr>
+          </w14:props3d>
+        </w:rPr>
+      </w:pPr>
+      <w:r>
+        <w:rPr>
+          <w:rFonts w:ascii="Helvetica" w:hAnsi="Helvetica" w:cs="Courier New"/>
+          <w:b/>
+          <w:color w:val="9BBB59" w:themeColor="accent3"/>
+          <w:sz w:val="20"/>
+          <w:szCs w:val="20"/>
+          <w:lang w:eastAsia="en-US"/>
+          <w14:textOutline w14:w="0" w14:cap="flat" w14:cmpd="sng" w14:algn="ctr">
+            <w14:noFill/>
+            <w14:prstDash w14:val="solid"/>
+            <w14:round/>
+          </w14:textOutline>
+          <w14:props3d w14:extrusionH="57150" w14:contourW="0" w14:prstMaterial="matte">
+            <w14:bevelT w14:w="63500" w14:h="12700" w14:prst="angle"/>
+            <w14:contourClr>
+              <w14:schemeClr w14:val="bg1">
+                <w14:lumMod w14:val="65000"/>
+              </w14:schemeClr>
+            </w14:contourClr>
+          </w14:props3d>
         </w:rPr>
         <w:tab/>
         <w:t xml:space="preserve">    [] if yes: if the reserve is higher than the last bid none is the winner.</w:t>
@@ -619,10 +759,24 @@
       <w:r>
         <w:rPr>
           <w:rFonts w:ascii="Helvetica" w:hAnsi="Helvetica" w:cs="Courier New"/>
-          <w:color w:val="000000"/>
-          <w:sz w:val="20"/>
-          <w:szCs w:val="20"/>
-          <w:lang w:eastAsia="en-US"/>
+          <w:b/>
+          <w:color w:val="9BBB59" w:themeColor="accent3"/>
+          <w:sz w:val="20"/>
+          <w:szCs w:val="20"/>
+          <w:lang w:eastAsia="en-US"/>
+          <w14:textOutline w14:w="0" w14:cap="flat" w14:cmpd="sng" w14:algn="ctr">
+            <w14:noFill/>
+            <w14:prstDash w14:val="solid"/>
+            <w14:round/>
+          </w14:textOutline>
+          <w14:props3d w14:extrusionH="57150" w14:contourW="0" w14:prstMaterial="matte">
+            <w14:bevelT w14:w="63500" w14:h="12700" w14:prst="angle"/>
+            <w14:contourClr>
+              <w14:schemeClr w14:val="bg1">
+                <w14:lumMod w14:val="65000"/>
+              </w14:schemeClr>
+            </w14:contourClr>
+          </w14:props3d>
         </w:rPr>
         <w:tab/>
         <w:t xml:space="preserve">    [] if no: whoever has the higher bid is the winner</w:t>
@@ -676,7 +830,26 @@
           <w:lang w:eastAsia="en-US"/>
         </w:rPr>
         <w:tab/>
+      </w:r>
+      <w:r>
+        <w:rPr>
+          <w:rFonts w:ascii="Helvetica" w:hAnsi="Helvetica" w:cs="Courier New"/>
+          <w:color w:val="4F81BD" w:themeColor="accent1"/>
+          <w:sz w:val="20"/>
+          <w:szCs w:val="20"/>
+          <w:lang w:eastAsia="en-US"/>
+        </w:rPr>
         <w:t>[] alert the winner that they won the auction</w:t>
+      </w:r>
+      <w:r>
+        <w:rPr>
+          <w:rFonts w:ascii="Helvetica" w:hAnsi="Helvetica" w:cs="Courier New"/>
+          <w:color w:val="4F81BD" w:themeColor="accent1"/>
+          <w:sz w:val="20"/>
+          <w:szCs w:val="20"/>
+          <w:lang w:eastAsia="en-US"/>
+        </w:rPr>
+        <w:t xml:space="preserve"> - DANNY</w:t>
       </w:r>
     </w:p>
     <w:p>
@@ -1376,56 +1549,66 @@
         <w:spacing w:after="0"/>
         <w:rPr>
           <w:rFonts w:ascii="Helvetica" w:hAnsi="Helvetica" w:cs="Courier New"/>
-          <w:color w:val="000000"/>
-          <w:sz w:val="20"/>
-          <w:szCs w:val="20"/>
-          <w:lang w:eastAsia="en-US"/>
-        </w:rPr>
-      </w:pPr>
-      <w:r>
-        <w:rPr>
-          <w:rFonts w:ascii="Helvetica" w:hAnsi="Helvetica" w:cs="Courier New"/>
-          <w:color w:val="000000"/>
+          <w:color w:val="4F81BD" w:themeColor="accent1"/>
+          <w:sz w:val="20"/>
+          <w:szCs w:val="20"/>
+          <w:lang w:eastAsia="en-US"/>
+        </w:rPr>
+      </w:pPr>
+      <w:r>
+        <w:rPr>
+          <w:rFonts w:ascii="Helvetica" w:hAnsi="Helvetica" w:cs="Courier New"/>
+          <w:color w:val="4F81BD" w:themeColor="accent1"/>
           <w:sz w:val="20"/>
           <w:szCs w:val="20"/>
           <w:lang w:eastAsia="en-US"/>
         </w:rPr>
         <w:t xml:space="preserve">    [] sort by different criteria (by type, bidding price etc.)</w:t>
       </w:r>
-    </w:p>
-    <w:p>
-      <w:pPr>
-        <w:tabs>
-          <w:tab w:val="left" w:pos="916"/>
-          <w:tab w:val="left" w:pos="1832"/>
-          <w:tab w:val="left" w:pos="2748"/>
-          <w:tab w:val="left" w:pos="3664"/>
-          <w:tab w:val="left" w:pos="4580"/>
-          <w:tab w:val="left" w:pos="5496"/>
-          <w:tab w:val="left" w:pos="6412"/>
-          <w:tab w:val="left" w:pos="7328"/>
-          <w:tab w:val="left" w:pos="8244"/>
-          <w:tab w:val="left" w:pos="9160"/>
-          <w:tab w:val="left" w:pos="10076"/>
-          <w:tab w:val="left" w:pos="10992"/>
-          <w:tab w:val="left" w:pos="11908"/>
-          <w:tab w:val="left" w:pos="12824"/>
-          <w:tab w:val="left" w:pos="13740"/>
-          <w:tab w:val="left" w:pos="14656"/>
-        </w:tabs>
-        <w:spacing w:after="0"/>
-        <w:rPr>
-          <w:rFonts w:ascii="Helvetica" w:hAnsi="Helvetica" w:cs="Courier New"/>
-          <w:color w:val="000000"/>
-          <w:sz w:val="20"/>
-          <w:szCs w:val="20"/>
-          <w:lang w:eastAsia="en-US"/>
-        </w:rPr>
-      </w:pPr>
-      <w:r>
-        <w:rPr>
-          <w:rFonts w:ascii="Helvetica" w:hAnsi="Helvetica" w:cs="Courier New"/>
-          <w:color w:val="000000"/>
+      <w:r>
+        <w:rPr>
+          <w:rFonts w:ascii="Helvetica" w:hAnsi="Helvetica" w:cs="Courier New"/>
+          <w:color w:val="4F81BD" w:themeColor="accent1"/>
+          <w:sz w:val="20"/>
+          <w:szCs w:val="20"/>
+          <w:lang w:eastAsia="en-US"/>
+        </w:rPr>
+        <w:t xml:space="preserve"> LIPIKA</w:t>
+      </w:r>
+    </w:p>
+    <w:p>
+      <w:pPr>
+        <w:tabs>
+          <w:tab w:val="left" w:pos="916"/>
+          <w:tab w:val="left" w:pos="1832"/>
+          <w:tab w:val="left" w:pos="2748"/>
+          <w:tab w:val="left" w:pos="3664"/>
+          <w:tab w:val="left" w:pos="4580"/>
+          <w:tab w:val="left" w:pos="5496"/>
+          <w:tab w:val="left" w:pos="6412"/>
+          <w:tab w:val="left" w:pos="7328"/>
+          <w:tab w:val="left" w:pos="8244"/>
+          <w:tab w:val="left" w:pos="9160"/>
+          <w:tab w:val="left" w:pos="10076"/>
+          <w:tab w:val="left" w:pos="10992"/>
+          <w:tab w:val="left" w:pos="11908"/>
+          <w:tab w:val="left" w:pos="12824"/>
+          <w:tab w:val="left" w:pos="13740"/>
+          <w:tab w:val="left" w:pos="14656"/>
+        </w:tabs>
+        <w:spacing w:after="0"/>
+        <w:rPr>
+          <w:rFonts w:ascii="Helvetica" w:hAnsi="Helvetica" w:cs="Courier New"/>
+          <w:color w:val="4F81BD" w:themeColor="accent1"/>
+          <w:sz w:val="20"/>
+          <w:szCs w:val="20"/>
+          <w:lang w:eastAsia="en-US"/>
+        </w:rPr>
+      </w:pPr>
+      <w:r>
+        <w:rPr>
+          <w:rFonts w:ascii="Helvetica" w:hAnsi="Helvetica" w:cs="Courier New"/>
+          <w:color w:val="4F81BD" w:themeColor="accent1"/>
           <w:sz w:val="20"/>
           <w:szCs w:val="20"/>
           <w:lang w:eastAsia="en-US"/>
@@ -1438,117 +1621,101 @@
         <w:pStyle w:val="HTMLPreformatted"/>
         <w:rPr>
           <w:rFonts w:ascii="Helvetica" w:hAnsi="Helvetica"/>
-          <w:color w:val="000000"/>
-        </w:rPr>
-      </w:pPr>
-      <w:r>
-        <w:rPr>
-          <w:rFonts w:ascii="Helvetica" w:hAnsi="Helvetica"/>
-          <w:color w:val="000000"/>
+          <w:color w:val="4F81BD" w:themeColor="accent1"/>
+        </w:rPr>
+      </w:pPr>
+      <w:r>
+        <w:rPr>
+          <w:rFonts w:ascii="Helvetica" w:hAnsi="Helvetica"/>
+          <w:color w:val="4F81BD" w:themeColor="accent1"/>
+        </w:rPr>
+        <w:t xml:space="preserve">    [] a user should be able to:</w:t>
+      </w:r>
+    </w:p>
+    <w:p>
+      <w:pPr>
+        <w:tabs>
+          <w:tab w:val="left" w:pos="916"/>
+          <w:tab w:val="left" w:pos="1832"/>
+          <w:tab w:val="left" w:pos="2748"/>
+          <w:tab w:val="left" w:pos="3664"/>
+          <w:tab w:val="left" w:pos="4580"/>
+          <w:tab w:val="left" w:pos="5496"/>
+          <w:tab w:val="left" w:pos="6412"/>
+          <w:tab w:val="left" w:pos="7328"/>
+          <w:tab w:val="left" w:pos="8244"/>
+          <w:tab w:val="left" w:pos="9160"/>
+          <w:tab w:val="left" w:pos="10076"/>
+          <w:tab w:val="left" w:pos="10992"/>
+          <w:tab w:val="left" w:pos="11908"/>
+          <w:tab w:val="left" w:pos="12824"/>
+          <w:tab w:val="left" w:pos="13740"/>
+          <w:tab w:val="left" w:pos="14656"/>
+        </w:tabs>
+        <w:spacing w:after="0"/>
+        <w:rPr>
+          <w:rFonts w:ascii="Helvetica" w:hAnsi="Helvetica" w:cs="Courier New"/>
+          <w:color w:val="4F81BD" w:themeColor="accent1"/>
+          <w:sz w:val="20"/>
+          <w:szCs w:val="20"/>
+          <w:lang w:eastAsia="en-US"/>
+        </w:rPr>
+      </w:pPr>
+      <w:r>
+        <w:rPr>
+          <w:rFonts w:ascii="Helvetica" w:hAnsi="Helvetica" w:cs="Courier New"/>
+          <w:color w:val="4F81BD" w:themeColor="accent1"/>
+          <w:sz w:val="20"/>
+          <w:szCs w:val="20"/>
+          <w:lang w:eastAsia="en-US"/>
+        </w:rPr>
+        <w:tab/>
+        <w:t>[] view all the history of bids for any specific auction</w:t>
+      </w:r>
+    </w:p>
+    <w:p>
+      <w:pPr>
+        <w:tabs>
+          <w:tab w:val="left" w:pos="916"/>
+          <w:tab w:val="left" w:pos="1832"/>
+          <w:tab w:val="left" w:pos="2748"/>
+          <w:tab w:val="left" w:pos="3664"/>
+          <w:tab w:val="left" w:pos="4580"/>
+          <w:tab w:val="left" w:pos="5496"/>
+          <w:tab w:val="left" w:pos="6412"/>
+          <w:tab w:val="left" w:pos="7328"/>
+          <w:tab w:val="left" w:pos="8244"/>
+          <w:tab w:val="left" w:pos="9160"/>
+          <w:tab w:val="left" w:pos="10076"/>
+          <w:tab w:val="left" w:pos="10992"/>
+          <w:tab w:val="left" w:pos="11908"/>
+          <w:tab w:val="left" w:pos="12824"/>
+          <w:tab w:val="left" w:pos="13740"/>
+          <w:tab w:val="left" w:pos="14656"/>
+        </w:tabs>
+        <w:spacing w:after="0"/>
+        <w:rPr>
+          <w:rFonts w:ascii="Helvetica" w:hAnsi="Helvetica" w:cs="Courier New"/>
+          <w:color w:val="4F81BD" w:themeColor="accent1"/>
+          <w:sz w:val="20"/>
+          <w:szCs w:val="20"/>
+          <w:lang w:eastAsia="en-US"/>
+        </w:rPr>
+      </w:pPr>
+      <w:r>
+        <w:rPr>
+          <w:rFonts w:ascii="Helvetica" w:hAnsi="Helvetica" w:cs="Courier New"/>
+          <w:color w:val="4F81BD" w:themeColor="accent1"/>
+          <w:sz w:val="20"/>
+          <w:szCs w:val="20"/>
+          <w:lang w:eastAsia="en-US"/>
         </w:rPr>
         <w:t xml:space="preserve">    </w:t>
       </w:r>
       <w:r>
         <w:rPr>
-          <w:rFonts w:ascii="Helvetica" w:hAnsi="Helvetica"/>
-          <w:color w:val="000000"/>
-        </w:rPr>
-        <w:t>[] a user should be able to:</w:t>
-      </w:r>
-    </w:p>
-    <w:p>
-      <w:pPr>
-        <w:tabs>
-          <w:tab w:val="left" w:pos="916"/>
-          <w:tab w:val="left" w:pos="1832"/>
-          <w:tab w:val="left" w:pos="2748"/>
-          <w:tab w:val="left" w:pos="3664"/>
-          <w:tab w:val="left" w:pos="4580"/>
-          <w:tab w:val="left" w:pos="5496"/>
-          <w:tab w:val="left" w:pos="6412"/>
-          <w:tab w:val="left" w:pos="7328"/>
-          <w:tab w:val="left" w:pos="8244"/>
-          <w:tab w:val="left" w:pos="9160"/>
-          <w:tab w:val="left" w:pos="10076"/>
-          <w:tab w:val="left" w:pos="10992"/>
-          <w:tab w:val="left" w:pos="11908"/>
-          <w:tab w:val="left" w:pos="12824"/>
-          <w:tab w:val="left" w:pos="13740"/>
-          <w:tab w:val="left" w:pos="14656"/>
-        </w:tabs>
-        <w:spacing w:after="0"/>
-        <w:rPr>
-          <w:rFonts w:ascii="Helvetica" w:hAnsi="Helvetica" w:cs="Courier New"/>
-          <w:color w:val="0070C0"/>
-          <w:sz w:val="20"/>
-          <w:szCs w:val="20"/>
-          <w:lang w:eastAsia="en-US"/>
-        </w:rPr>
-      </w:pPr>
-      <w:r>
-        <w:rPr>
-          <w:rFonts w:ascii="Helvetica" w:hAnsi="Helvetica" w:cs="Courier New"/>
-          <w:color w:val="000000"/>
-          <w:sz w:val="20"/>
-          <w:szCs w:val="20"/>
-          <w:lang w:eastAsia="en-US"/>
-        </w:rPr>
-        <w:tab/>
-      </w:r>
-      <w:r>
-        <w:rPr>
-          <w:rFonts w:ascii="Helvetica" w:hAnsi="Helvetica" w:cs="Courier New"/>
-          <w:color w:val="0070C0"/>
-          <w:sz w:val="20"/>
-          <w:szCs w:val="20"/>
-          <w:lang w:eastAsia="en-US"/>
-        </w:rPr>
-        <w:t>[] view all the history of bids for any specific auction</w:t>
-      </w:r>
-    </w:p>
-    <w:p>
-      <w:pPr>
-        <w:tabs>
-          <w:tab w:val="left" w:pos="916"/>
-          <w:tab w:val="left" w:pos="1832"/>
-          <w:tab w:val="left" w:pos="2748"/>
-          <w:tab w:val="left" w:pos="3664"/>
-          <w:tab w:val="left" w:pos="4580"/>
-          <w:tab w:val="left" w:pos="5496"/>
-          <w:tab w:val="left" w:pos="6412"/>
-          <w:tab w:val="left" w:pos="7328"/>
-          <w:tab w:val="left" w:pos="8244"/>
-          <w:tab w:val="left" w:pos="9160"/>
-          <w:tab w:val="left" w:pos="10076"/>
-          <w:tab w:val="left" w:pos="10992"/>
-          <w:tab w:val="left" w:pos="11908"/>
-          <w:tab w:val="left" w:pos="12824"/>
-          <w:tab w:val="left" w:pos="13740"/>
-          <w:tab w:val="left" w:pos="14656"/>
-        </w:tabs>
-        <w:spacing w:after="0"/>
-        <w:rPr>
-          <w:rFonts w:ascii="Helvetica" w:hAnsi="Helvetica" w:cs="Courier New"/>
-          <w:color w:val="000000"/>
-          <w:sz w:val="20"/>
-          <w:szCs w:val="20"/>
-          <w:lang w:eastAsia="en-US"/>
-        </w:rPr>
-      </w:pPr>
-      <w:r>
-        <w:rPr>
-          <w:rFonts w:ascii="Helvetica" w:hAnsi="Helvetica" w:cs="Courier New"/>
-          <w:color w:val="000000"/>
-          <w:sz w:val="20"/>
-          <w:szCs w:val="20"/>
-          <w:lang w:eastAsia="en-US"/>
-        </w:rPr>
-        <w:t xml:space="preserve">    </w:t>
-      </w:r>
-      <w:r>
-        <w:rPr>
-          <w:rFonts w:ascii="Helvetica" w:hAnsi="Helvetica" w:cs="Courier New"/>
-          <w:color w:val="000000"/>
+          <w:rFonts w:ascii="Helvetica" w:hAnsi="Helvetica" w:cs="Courier New"/>
+          <w:color w:val="4F81BD" w:themeColor="accent1"/>
           <w:sz w:val="20"/>
           <w:szCs w:val="20"/>
           <w:lang w:eastAsia="en-US"/>
@@ -1580,21 +1747,29 @@
         <w:spacing w:after="0"/>
         <w:rPr>
           <w:rFonts w:ascii="Helvetica" w:hAnsi="Helvetica" w:cs="Courier New"/>
-          <w:color w:val="000000"/>
-          <w:sz w:val="20"/>
-          <w:szCs w:val="20"/>
-          <w:lang w:eastAsia="en-US"/>
-        </w:rPr>
-      </w:pPr>
-      <w:r>
-        <w:rPr>
-          <w:rFonts w:ascii="Helvetica" w:hAnsi="Helvetica" w:cs="Courier New"/>
-          <w:color w:val="000000"/>
-          <w:sz w:val="20"/>
-          <w:szCs w:val="20"/>
-          <w:lang w:eastAsia="en-US"/>
-        </w:rPr>
-        <w:tab/>
+          <w:color w:val="4F81BD" w:themeColor="accent1"/>
+          <w:sz w:val="20"/>
+          <w:szCs w:val="20"/>
+          <w:lang w:eastAsia="en-US"/>
+        </w:rPr>
+      </w:pPr>
+      <w:r>
+        <w:rPr>
+          <w:rFonts w:ascii="Helvetica" w:hAnsi="Helvetica" w:cs="Courier New"/>
+          <w:color w:val="4F81BD" w:themeColor="accent1"/>
+          <w:sz w:val="20"/>
+          <w:szCs w:val="20"/>
+          <w:lang w:eastAsia="en-US"/>
+        </w:rPr>
+        <w:tab/>
+      </w:r>
+      <w:r>
+        <w:rPr>
+          <w:rFonts w:ascii="Helvetica" w:hAnsi="Helvetica" w:cs="Courier New"/>
+          <w:sz w:val="20"/>
+          <w:szCs w:val="20"/>
+          <w:lang w:eastAsia="en-US"/>
+        </w:rPr>
         <w:t>[] view the list of "similar" items on auctions in the preceding month (and auction information about them)</w:t>
       </w:r>
     </w:p>
@@ -1621,82 +1796,82 @@
         <w:spacing w:after="0"/>
         <w:rPr>
           <w:rFonts w:ascii="Helvetica" w:hAnsi="Helvetica" w:cs="Courier New"/>
-          <w:color w:val="000000"/>
-          <w:sz w:val="20"/>
-          <w:szCs w:val="20"/>
-          <w:lang w:eastAsia="en-US"/>
-        </w:rPr>
-      </w:pPr>
-      <w:r>
-        <w:rPr>
-          <w:rFonts w:ascii="Helvetica" w:hAnsi="Helvetica" w:cs="Courier New"/>
-          <w:color w:val="000000"/>
-          <w:sz w:val="20"/>
-          <w:szCs w:val="20"/>
-          <w:lang w:eastAsia="en-US"/>
-        </w:rPr>
-        <w:t xml:space="preserve">    </w:t>
-      </w:r>
-      <w:r>
-        <w:rPr>
-          <w:rFonts w:ascii="Helvetica" w:hAnsi="Helvetica" w:cs="Courier New"/>
-          <w:color w:val="000000"/>
-          <w:sz w:val="20"/>
-          <w:szCs w:val="20"/>
-          <w:lang w:eastAsia="en-US"/>
-        </w:rPr>
-        <w:t>[] let user set an alert for specific items s/he is interested</w:t>
-      </w:r>
-      <w:r>
-        <w:rPr>
-          <w:rFonts w:ascii="Helvetica" w:hAnsi="Helvetica" w:cs="Courier New"/>
-          <w:color w:val="000000"/>
-          <w:sz w:val="20"/>
-          <w:szCs w:val="20"/>
-          <w:lang w:eastAsia="en-US"/>
-        </w:rPr>
-        <w:t xml:space="preserve"> </w:t>
-      </w:r>
-    </w:p>
-    <w:p>
-      <w:pPr>
-        <w:tabs>
-          <w:tab w:val="left" w:pos="916"/>
-          <w:tab w:val="left" w:pos="1832"/>
-          <w:tab w:val="left" w:pos="2748"/>
-          <w:tab w:val="left" w:pos="3664"/>
-          <w:tab w:val="left" w:pos="4580"/>
-          <w:tab w:val="left" w:pos="5496"/>
-          <w:tab w:val="left" w:pos="6412"/>
-          <w:tab w:val="left" w:pos="7328"/>
-          <w:tab w:val="left" w:pos="8244"/>
-          <w:tab w:val="left" w:pos="9160"/>
-          <w:tab w:val="left" w:pos="10076"/>
-          <w:tab w:val="left" w:pos="10992"/>
-          <w:tab w:val="left" w:pos="11908"/>
-          <w:tab w:val="left" w:pos="12824"/>
-          <w:tab w:val="left" w:pos="13740"/>
-          <w:tab w:val="left" w:pos="14656"/>
-        </w:tabs>
-        <w:spacing w:after="0"/>
-        <w:rPr>
-          <w:rFonts w:ascii="Helvetica" w:hAnsi="Helvetica" w:cs="Courier New"/>
-          <w:color w:val="000000"/>
-          <w:sz w:val="20"/>
-          <w:szCs w:val="20"/>
-          <w:lang w:eastAsia="en-US"/>
-        </w:rPr>
-      </w:pPr>
-      <w:r>
-        <w:rPr>
-          <w:rFonts w:ascii="Helvetica" w:hAnsi="Helvetica" w:cs="Courier New"/>
-          <w:color w:val="000000"/>
+          <w:color w:val="4F81BD" w:themeColor="accent1"/>
+          <w:sz w:val="20"/>
+          <w:szCs w:val="20"/>
+          <w:lang w:eastAsia="en-US"/>
+        </w:rPr>
+      </w:pPr>
+      <w:r>
+        <w:rPr>
+          <w:rFonts w:ascii="Helvetica" w:hAnsi="Helvetica" w:cs="Courier New"/>
+          <w:color w:val="4F81BD" w:themeColor="accent1"/>
+          <w:sz w:val="20"/>
+          <w:szCs w:val="20"/>
+          <w:lang w:eastAsia="en-US"/>
+        </w:rPr>
+        <w:t xml:space="preserve">    [] let user set an alert for specific items s/he is interested </w:t>
+      </w:r>
+      <w:r>
+        <w:rPr>
+          <w:rFonts w:ascii="Helvetica" w:hAnsi="Helvetica" w:cs="Courier New"/>
+          <w:color w:val="4F81BD" w:themeColor="accent1"/>
+          <w:sz w:val="20"/>
+          <w:szCs w:val="20"/>
+          <w:lang w:eastAsia="en-US"/>
+        </w:rPr>
+        <w:t>- DANNY</w:t>
+      </w:r>
+    </w:p>
+    <w:p>
+      <w:pPr>
+        <w:tabs>
+          <w:tab w:val="left" w:pos="916"/>
+          <w:tab w:val="left" w:pos="1832"/>
+          <w:tab w:val="left" w:pos="2748"/>
+          <w:tab w:val="left" w:pos="3664"/>
+          <w:tab w:val="left" w:pos="4580"/>
+          <w:tab w:val="left" w:pos="5496"/>
+          <w:tab w:val="left" w:pos="6412"/>
+          <w:tab w:val="left" w:pos="7328"/>
+          <w:tab w:val="left" w:pos="8244"/>
+          <w:tab w:val="left" w:pos="9160"/>
+          <w:tab w:val="left" w:pos="10076"/>
+          <w:tab w:val="left" w:pos="10992"/>
+          <w:tab w:val="left" w:pos="11908"/>
+          <w:tab w:val="left" w:pos="12824"/>
+          <w:tab w:val="left" w:pos="13740"/>
+          <w:tab w:val="left" w:pos="14656"/>
+        </w:tabs>
+        <w:spacing w:after="0"/>
+        <w:rPr>
+          <w:rFonts w:ascii="Helvetica" w:hAnsi="Helvetica" w:cs="Courier New"/>
+          <w:color w:val="000000"/>
+          <w:sz w:val="20"/>
+          <w:szCs w:val="20"/>
+          <w:lang w:eastAsia="en-US"/>
+        </w:rPr>
+      </w:pPr>
+      <w:r>
+        <w:rPr>
+          <w:rFonts w:ascii="Helvetica" w:hAnsi="Helvetica" w:cs="Courier New"/>
+          <w:color w:val="4F81BD" w:themeColor="accent1"/>
           <w:sz w:val="20"/>
           <w:szCs w:val="20"/>
           <w:lang w:eastAsia="en-US"/>
         </w:rPr>
         <w:tab/>
         <w:t>[] get an alert when the item becomes available</w:t>
+      </w:r>
+      <w:r>
+        <w:rPr>
+          <w:rFonts w:ascii="Helvetica" w:hAnsi="Helvetica" w:cs="Courier New"/>
+          <w:color w:val="4F81BD" w:themeColor="accent1"/>
+          <w:sz w:val="20"/>
+          <w:szCs w:val="20"/>
+          <w:lang w:eastAsia="en-US"/>
+        </w:rPr>
+        <w:t xml:space="preserve"> - DANNY</w:t>
       </w:r>
       <w:r>
         <w:rPr>
@@ -1889,7 +2064,7 @@
         <w:spacing w:after="0"/>
         <w:rPr>
           <w:rFonts w:ascii="Helvetica" w:hAnsi="Helvetica" w:cs="Courier New"/>
-          <w:color w:val="000000"/>
+          <w:color w:val="4F81BD" w:themeColor="accent1"/>
           <w:sz w:val="20"/>
           <w:szCs w:val="20"/>
           <w:lang w:eastAsia="en-US"/>
@@ -1908,7 +2083,7 @@
       <w:r>
         <w:rPr>
           <w:rFonts w:ascii="Helvetica" w:hAnsi="Helvetica" w:cs="Courier New"/>
-          <w:color w:val="000000"/>
+          <w:color w:val="4F81BD" w:themeColor="accent1"/>
           <w:sz w:val="20"/>
           <w:szCs w:val="20"/>
           <w:lang w:eastAsia="en-US"/>
@@ -1916,50 +2091,61 @@
         <w:tab/>
         <w:t>[] generates sales reports for:</w:t>
       </w:r>
-    </w:p>
-    <w:p>
-      <w:pPr>
-        <w:tabs>
-          <w:tab w:val="left" w:pos="916"/>
-          <w:tab w:val="left" w:pos="1832"/>
-          <w:tab w:val="left" w:pos="2748"/>
-          <w:tab w:val="left" w:pos="3664"/>
-          <w:tab w:val="left" w:pos="4580"/>
-          <w:tab w:val="left" w:pos="5496"/>
-          <w:tab w:val="left" w:pos="6412"/>
-          <w:tab w:val="left" w:pos="7328"/>
-          <w:tab w:val="left" w:pos="8244"/>
-          <w:tab w:val="left" w:pos="9160"/>
-          <w:tab w:val="left" w:pos="10076"/>
-          <w:tab w:val="left" w:pos="10992"/>
-          <w:tab w:val="left" w:pos="11908"/>
-          <w:tab w:val="left" w:pos="12824"/>
-          <w:tab w:val="left" w:pos="13740"/>
-          <w:tab w:val="left" w:pos="14656"/>
-        </w:tabs>
-        <w:spacing w:after="0"/>
-        <w:rPr>
-          <w:rFonts w:ascii="Helvetica" w:hAnsi="Helvetica" w:cs="Courier New"/>
-          <w:color w:val="000000"/>
-          <w:sz w:val="20"/>
-          <w:szCs w:val="20"/>
-          <w:lang w:eastAsia="en-US"/>
-        </w:rPr>
-      </w:pPr>
-      <w:r>
-        <w:rPr>
-          <w:rFonts w:ascii="Helvetica" w:hAnsi="Helvetica" w:cs="Courier New"/>
-          <w:color w:val="000000"/>
-          <w:sz w:val="20"/>
-          <w:szCs w:val="20"/>
-          <w:lang w:eastAsia="en-US"/>
-        </w:rPr>
-        <w:tab/>
-      </w:r>
-      <w:r>
-        <w:rPr>
-          <w:rFonts w:ascii="Helvetica" w:hAnsi="Helvetica" w:cs="Courier New"/>
-          <w:color w:val="000000"/>
+      <w:r>
+        <w:rPr>
+          <w:rFonts w:ascii="Helvetica" w:hAnsi="Helvetica" w:cs="Courier New"/>
+          <w:color w:val="4F81BD" w:themeColor="accent1"/>
+          <w:sz w:val="20"/>
+          <w:szCs w:val="20"/>
+          <w:lang w:eastAsia="en-US"/>
+        </w:rPr>
+        <w:tab/>
+        <w:t>JENNIFER</w:t>
+      </w:r>
+    </w:p>
+    <w:p>
+      <w:pPr>
+        <w:tabs>
+          <w:tab w:val="left" w:pos="916"/>
+          <w:tab w:val="left" w:pos="1832"/>
+          <w:tab w:val="left" w:pos="2748"/>
+          <w:tab w:val="left" w:pos="3664"/>
+          <w:tab w:val="left" w:pos="4580"/>
+          <w:tab w:val="left" w:pos="5496"/>
+          <w:tab w:val="left" w:pos="6412"/>
+          <w:tab w:val="left" w:pos="7328"/>
+          <w:tab w:val="left" w:pos="8244"/>
+          <w:tab w:val="left" w:pos="9160"/>
+          <w:tab w:val="left" w:pos="10076"/>
+          <w:tab w:val="left" w:pos="10992"/>
+          <w:tab w:val="left" w:pos="11908"/>
+          <w:tab w:val="left" w:pos="12824"/>
+          <w:tab w:val="left" w:pos="13740"/>
+          <w:tab w:val="left" w:pos="14656"/>
+        </w:tabs>
+        <w:spacing w:after="0"/>
+        <w:rPr>
+          <w:rFonts w:ascii="Helvetica" w:hAnsi="Helvetica" w:cs="Courier New"/>
+          <w:color w:val="4F81BD" w:themeColor="accent1"/>
+          <w:sz w:val="20"/>
+          <w:szCs w:val="20"/>
+          <w:lang w:eastAsia="en-US"/>
+        </w:rPr>
+      </w:pPr>
+      <w:r>
+        <w:rPr>
+          <w:rFonts w:ascii="Helvetica" w:hAnsi="Helvetica" w:cs="Courier New"/>
+          <w:color w:val="4F81BD" w:themeColor="accent1"/>
+          <w:sz w:val="20"/>
+          <w:szCs w:val="20"/>
+          <w:lang w:eastAsia="en-US"/>
+        </w:rPr>
+        <w:tab/>
+      </w:r>
+      <w:r>
+        <w:rPr>
+          <w:rFonts w:ascii="Helvetica" w:hAnsi="Helvetica" w:cs="Courier New"/>
+          <w:color w:val="4F81BD" w:themeColor="accent1"/>
           <w:sz w:val="20"/>
           <w:szCs w:val="20"/>
           <w:lang w:eastAsia="en-US"/>
@@ -1991,26 +2177,26 @@
         <w:spacing w:after="0"/>
         <w:rPr>
           <w:rFonts w:ascii="Helvetica" w:hAnsi="Helvetica" w:cs="Courier New"/>
-          <w:color w:val="000000"/>
-          <w:sz w:val="20"/>
-          <w:szCs w:val="20"/>
-          <w:lang w:eastAsia="en-US"/>
-        </w:rPr>
-      </w:pPr>
-      <w:r>
-        <w:rPr>
-          <w:rFonts w:ascii="Helvetica" w:hAnsi="Helvetica" w:cs="Courier New"/>
-          <w:color w:val="000000"/>
-          <w:sz w:val="20"/>
-          <w:szCs w:val="20"/>
-          <w:lang w:eastAsia="en-US"/>
-        </w:rPr>
-        <w:tab/>
-      </w:r>
-      <w:r>
-        <w:rPr>
-          <w:rFonts w:ascii="Helvetica" w:hAnsi="Helvetica" w:cs="Courier New"/>
-          <w:color w:val="000000"/>
+          <w:color w:val="4F81BD" w:themeColor="accent1"/>
+          <w:sz w:val="20"/>
+          <w:szCs w:val="20"/>
+          <w:lang w:eastAsia="en-US"/>
+        </w:rPr>
+      </w:pPr>
+      <w:r>
+        <w:rPr>
+          <w:rFonts w:ascii="Helvetica" w:hAnsi="Helvetica" w:cs="Courier New"/>
+          <w:color w:val="4F81BD" w:themeColor="accent1"/>
+          <w:sz w:val="20"/>
+          <w:szCs w:val="20"/>
+          <w:lang w:eastAsia="en-US"/>
+        </w:rPr>
+        <w:tab/>
+      </w:r>
+      <w:r>
+        <w:rPr>
+          <w:rFonts w:ascii="Helvetica" w:hAnsi="Helvetica" w:cs="Courier New"/>
+          <w:color w:val="4F81BD" w:themeColor="accent1"/>
           <w:sz w:val="20"/>
           <w:szCs w:val="20"/>
           <w:lang w:eastAsia="en-US"/>
@@ -2042,16 +2228,16 @@
         <w:spacing w:after="0"/>
         <w:rPr>
           <w:rFonts w:ascii="Helvetica" w:hAnsi="Helvetica" w:cs="Courier New"/>
-          <w:color w:val="000000"/>
-          <w:sz w:val="20"/>
-          <w:szCs w:val="20"/>
-          <w:lang w:eastAsia="en-US"/>
-        </w:rPr>
-      </w:pPr>
-      <w:r>
-        <w:rPr>
-          <w:rFonts w:ascii="Helvetica" w:hAnsi="Helvetica" w:cs="Courier New"/>
-          <w:color w:val="000000"/>
+          <w:color w:val="4F81BD" w:themeColor="accent1"/>
+          <w:sz w:val="20"/>
+          <w:szCs w:val="20"/>
+          <w:lang w:eastAsia="en-US"/>
+        </w:rPr>
+      </w:pPr>
+      <w:r>
+        <w:rPr>
+          <w:rFonts w:ascii="Helvetica" w:hAnsi="Helvetica" w:cs="Courier New"/>
+          <w:color w:val="4F81BD" w:themeColor="accent1"/>
           <w:sz w:val="20"/>
           <w:szCs w:val="20"/>
           <w:lang w:eastAsia="en-US"/>
@@ -2062,17 +2248,17 @@
       <w:r>
         <w:rPr>
           <w:rFonts w:ascii="Helvetica" w:hAnsi="Helvetica" w:cs="Courier New"/>
-          <w:color w:val="000000"/>
-          <w:sz w:val="20"/>
-          <w:szCs w:val="20"/>
-          <w:lang w:eastAsia="en-US"/>
-        </w:rPr>
-        <w:tab/>
-      </w:r>
-      <w:r>
-        <w:rPr>
-          <w:rFonts w:ascii="Helvetica" w:hAnsi="Helvetica" w:cs="Courier New"/>
-          <w:color w:val="000000"/>
+          <w:color w:val="4F81BD" w:themeColor="accent1"/>
+          <w:sz w:val="20"/>
+          <w:szCs w:val="20"/>
+          <w:lang w:eastAsia="en-US"/>
+        </w:rPr>
+        <w:tab/>
+      </w:r>
+      <w:r>
+        <w:rPr>
+          <w:rFonts w:ascii="Helvetica" w:hAnsi="Helvetica" w:cs="Courier New"/>
+          <w:color w:val="4F81BD" w:themeColor="accent1"/>
           <w:sz w:val="20"/>
           <w:szCs w:val="20"/>
           <w:lang w:eastAsia="en-US"/>
@@ -2104,16 +2290,16 @@
         <w:spacing w:after="0"/>
         <w:rPr>
           <w:rFonts w:ascii="Helvetica" w:hAnsi="Helvetica" w:cs="Courier New"/>
-          <w:color w:val="000000"/>
-          <w:sz w:val="20"/>
-          <w:szCs w:val="20"/>
-          <w:lang w:eastAsia="en-US"/>
-        </w:rPr>
-      </w:pPr>
-      <w:r>
-        <w:rPr>
-          <w:rFonts w:ascii="Helvetica" w:hAnsi="Helvetica" w:cs="Courier New"/>
-          <w:color w:val="000000"/>
+          <w:color w:val="4F81BD" w:themeColor="accent1"/>
+          <w:sz w:val="20"/>
+          <w:szCs w:val="20"/>
+          <w:lang w:eastAsia="en-US"/>
+        </w:rPr>
+      </w:pPr>
+      <w:r>
+        <w:rPr>
+          <w:rFonts w:ascii="Helvetica" w:hAnsi="Helvetica" w:cs="Courier New"/>
+          <w:color w:val="4F81BD" w:themeColor="accent1"/>
           <w:sz w:val="20"/>
           <w:szCs w:val="20"/>
           <w:lang w:eastAsia="en-US"/>
@@ -2124,17 +2310,17 @@
       <w:r>
         <w:rPr>
           <w:rFonts w:ascii="Helvetica" w:hAnsi="Helvetica" w:cs="Courier New"/>
-          <w:color w:val="000000"/>
-          <w:sz w:val="20"/>
-          <w:szCs w:val="20"/>
-          <w:lang w:eastAsia="en-US"/>
-        </w:rPr>
-        <w:tab/>
-      </w:r>
-      <w:r>
-        <w:rPr>
-          <w:rFonts w:ascii="Helvetica" w:hAnsi="Helvetica" w:cs="Courier New"/>
-          <w:color w:val="000000"/>
+          <w:color w:val="4F81BD" w:themeColor="accent1"/>
+          <w:sz w:val="20"/>
+          <w:szCs w:val="20"/>
+          <w:lang w:eastAsia="en-US"/>
+        </w:rPr>
+        <w:tab/>
+      </w:r>
+      <w:r>
+        <w:rPr>
+          <w:rFonts w:ascii="Helvetica" w:hAnsi="Helvetica" w:cs="Courier New"/>
+          <w:color w:val="4F81BD" w:themeColor="accent1"/>
           <w:sz w:val="20"/>
           <w:szCs w:val="20"/>
           <w:lang w:eastAsia="en-US"/>
@@ -2166,16 +2352,16 @@
         <w:spacing w:after="0"/>
         <w:rPr>
           <w:rFonts w:ascii="Helvetica" w:hAnsi="Helvetica" w:cs="Courier New"/>
-          <w:color w:val="000000"/>
-          <w:sz w:val="20"/>
-          <w:szCs w:val="20"/>
-          <w:lang w:eastAsia="en-US"/>
-        </w:rPr>
-      </w:pPr>
-      <w:r>
-        <w:rPr>
-          <w:rFonts w:ascii="Helvetica" w:hAnsi="Helvetica" w:cs="Courier New"/>
-          <w:color w:val="000000"/>
+          <w:color w:val="4F81BD" w:themeColor="accent1"/>
+          <w:sz w:val="20"/>
+          <w:szCs w:val="20"/>
+          <w:lang w:eastAsia="en-US"/>
+        </w:rPr>
+      </w:pPr>
+      <w:r>
+        <w:rPr>
+          <w:rFonts w:ascii="Helvetica" w:hAnsi="Helvetica" w:cs="Courier New"/>
+          <w:color w:val="4F81BD" w:themeColor="accent1"/>
           <w:sz w:val="20"/>
           <w:szCs w:val="20"/>
           <w:lang w:eastAsia="en-US"/>
@@ -2186,17 +2372,17 @@
       <w:r>
         <w:rPr>
           <w:rFonts w:ascii="Helvetica" w:hAnsi="Helvetica" w:cs="Courier New"/>
-          <w:color w:val="000000"/>
-          <w:sz w:val="20"/>
-          <w:szCs w:val="20"/>
-          <w:lang w:eastAsia="en-US"/>
-        </w:rPr>
-        <w:tab/>
-      </w:r>
-      <w:r>
-        <w:rPr>
-          <w:rFonts w:ascii="Helvetica" w:hAnsi="Helvetica" w:cs="Courier New"/>
-          <w:color w:val="000000"/>
+          <w:color w:val="4F81BD" w:themeColor="accent1"/>
+          <w:sz w:val="20"/>
+          <w:szCs w:val="20"/>
+          <w:lang w:eastAsia="en-US"/>
+        </w:rPr>
+        <w:tab/>
+      </w:r>
+      <w:r>
+        <w:rPr>
+          <w:rFonts w:ascii="Helvetica" w:hAnsi="Helvetica" w:cs="Courier New"/>
+          <w:color w:val="4F81BD" w:themeColor="accent1"/>
           <w:sz w:val="20"/>
           <w:szCs w:val="20"/>
           <w:lang w:eastAsia="en-US"/>
@@ -2228,16 +2414,16 @@
         <w:spacing w:after="0"/>
         <w:rPr>
           <w:rFonts w:ascii="Helvetica" w:hAnsi="Helvetica" w:cs="Courier New"/>
-          <w:color w:val="000000"/>
-          <w:sz w:val="20"/>
-          <w:szCs w:val="20"/>
-          <w:lang w:eastAsia="en-US"/>
-        </w:rPr>
-      </w:pPr>
-      <w:r>
-        <w:rPr>
-          <w:rFonts w:ascii="Helvetica" w:hAnsi="Helvetica" w:cs="Courier New"/>
-          <w:color w:val="000000"/>
+          <w:color w:val="4F81BD" w:themeColor="accent1"/>
+          <w:sz w:val="20"/>
+          <w:szCs w:val="20"/>
+          <w:lang w:eastAsia="en-US"/>
+        </w:rPr>
+      </w:pPr>
+      <w:r>
+        <w:rPr>
+          <w:rFonts w:ascii="Helvetica" w:hAnsi="Helvetica" w:cs="Courier New"/>
+          <w:color w:val="4F81BD" w:themeColor="accent1"/>
           <w:sz w:val="20"/>
           <w:szCs w:val="20"/>
           <w:lang w:eastAsia="en-US"/>
@@ -2247,17 +2433,17 @@
       <w:r>
         <w:rPr>
           <w:rFonts w:ascii="Helvetica" w:hAnsi="Helvetica" w:cs="Courier New"/>
-          <w:color w:val="000000"/>
-          <w:sz w:val="20"/>
-          <w:szCs w:val="20"/>
-          <w:lang w:eastAsia="en-US"/>
-        </w:rPr>
-        <w:tab/>
-      </w:r>
-      <w:r>
-        <w:rPr>
-          <w:rFonts w:ascii="Helvetica" w:hAnsi="Helvetica" w:cs="Courier New"/>
-          <w:color w:val="000000"/>
+          <w:color w:val="4F81BD" w:themeColor="accent1"/>
+          <w:sz w:val="20"/>
+          <w:szCs w:val="20"/>
+          <w:lang w:eastAsia="en-US"/>
+        </w:rPr>
+        <w:tab/>
+      </w:r>
+      <w:r>
+        <w:rPr>
+          <w:rFonts w:ascii="Helvetica" w:hAnsi="Helvetica" w:cs="Courier New"/>
+          <w:color w:val="4F81BD" w:themeColor="accent1"/>
           <w:sz w:val="20"/>
           <w:szCs w:val="20"/>
           <w:lang w:eastAsia="en-US"/>
@@ -2289,16 +2475,16 @@
         <w:spacing w:after="0"/>
         <w:rPr>
           <w:rFonts w:ascii="Helvetica" w:hAnsi="Helvetica" w:cs="Courier New"/>
-          <w:color w:val="000000"/>
-          <w:sz w:val="20"/>
-          <w:szCs w:val="20"/>
-          <w:lang w:eastAsia="en-US"/>
-        </w:rPr>
-      </w:pPr>
-      <w:r>
-        <w:rPr>
-          <w:rFonts w:ascii="Helvetica" w:hAnsi="Helvetica" w:cs="Courier New"/>
-          <w:color w:val="000000"/>
+          <w:color w:val="4F81BD" w:themeColor="accent1"/>
+          <w:sz w:val="20"/>
+          <w:szCs w:val="20"/>
+          <w:lang w:eastAsia="en-US"/>
+        </w:rPr>
+      </w:pPr>
+      <w:r>
+        <w:rPr>
+          <w:rFonts w:ascii="Helvetica" w:hAnsi="Helvetica" w:cs="Courier New"/>
+          <w:color w:val="4F81BD" w:themeColor="accent1"/>
           <w:sz w:val="20"/>
           <w:szCs w:val="20"/>
           <w:lang w:eastAsia="en-US"/>
@@ -2308,17 +2494,17 @@
       <w:r>
         <w:rPr>
           <w:rFonts w:ascii="Helvetica" w:hAnsi="Helvetica" w:cs="Courier New"/>
-          <w:color w:val="000000"/>
-          <w:sz w:val="20"/>
-          <w:szCs w:val="20"/>
-          <w:lang w:eastAsia="en-US"/>
-        </w:rPr>
-        <w:tab/>
-      </w:r>
-      <w:r>
-        <w:rPr>
-          <w:rFonts w:ascii="Helvetica" w:hAnsi="Helvetica" w:cs="Courier New"/>
-          <w:color w:val="000000"/>
+          <w:color w:val="4F81BD" w:themeColor="accent1"/>
+          <w:sz w:val="20"/>
+          <w:szCs w:val="20"/>
+          <w:lang w:eastAsia="en-US"/>
+        </w:rPr>
+        <w:tab/>
+      </w:r>
+      <w:r>
+        <w:rPr>
+          <w:rFonts w:ascii="Helvetica" w:hAnsi="Helvetica" w:cs="Courier New"/>
+          <w:color w:val="4F81BD" w:themeColor="accent1"/>
           <w:sz w:val="20"/>
           <w:szCs w:val="20"/>
           <w:lang w:eastAsia="en-US"/>
@@ -2380,86 +2566,66 @@
         <w:spacing w:after="0"/>
         <w:rPr>
           <w:rFonts w:ascii="Helvetica" w:hAnsi="Helvetica" w:cs="Courier New"/>
-          <w:color w:val="000000"/>
-          <w:sz w:val="20"/>
-          <w:szCs w:val="20"/>
-          <w:lang w:eastAsia="en-US"/>
-        </w:rPr>
-      </w:pPr>
-      <w:r>
-        <w:rPr>
-          <w:rFonts w:ascii="Helvetica" w:hAnsi="Helvetica" w:cs="Courier New"/>
-          <w:color w:val="000000"/>
-          <w:sz w:val="20"/>
-          <w:szCs w:val="20"/>
-          <w:lang w:eastAsia="en-US"/>
-        </w:rPr>
-        <w:t xml:space="preserve">      [] </w:t>
-      </w:r>
-      <w:r>
-        <w:rPr>
-          <w:rFonts w:ascii="Helvetica" w:hAnsi="Helvetica" w:cs="Courier New"/>
-          <w:color w:val="000000"/>
-          <w:sz w:val="20"/>
-          <w:szCs w:val="20"/>
-          <w:lang w:eastAsia="en-US"/>
-        </w:rPr>
-        <w:t>Customer representative</w:t>
-      </w:r>
-      <w:r>
-        <w:rPr>
-          <w:rFonts w:ascii="Helvetica" w:hAnsi="Helvetica" w:cs="Courier New"/>
-          <w:color w:val="000000"/>
-          <w:sz w:val="20"/>
-          <w:szCs w:val="20"/>
-          <w:lang w:eastAsia="en-US"/>
-        </w:rPr>
-        <w:t xml:space="preserve"> functions</w:t>
-      </w:r>
-      <w:r>
-        <w:rPr>
-          <w:rFonts w:ascii="Helvetica" w:hAnsi="Helvetica" w:cs="Courier New"/>
-          <w:color w:val="000000"/>
-          <w:sz w:val="20"/>
-          <w:szCs w:val="20"/>
-          <w:lang w:eastAsia="en-US"/>
-        </w:rPr>
-        <w:t>:</w:t>
-      </w:r>
-    </w:p>
-    <w:p>
-      <w:pPr>
-        <w:tabs>
-          <w:tab w:val="left" w:pos="916"/>
-          <w:tab w:val="left" w:pos="1832"/>
-          <w:tab w:val="left" w:pos="2748"/>
-          <w:tab w:val="left" w:pos="3664"/>
-          <w:tab w:val="left" w:pos="4580"/>
-          <w:tab w:val="left" w:pos="5496"/>
-          <w:tab w:val="left" w:pos="6412"/>
-          <w:tab w:val="left" w:pos="7328"/>
-          <w:tab w:val="left" w:pos="8244"/>
-          <w:tab w:val="left" w:pos="9160"/>
-          <w:tab w:val="left" w:pos="10076"/>
-          <w:tab w:val="left" w:pos="10992"/>
-          <w:tab w:val="left" w:pos="11908"/>
-          <w:tab w:val="left" w:pos="12824"/>
-          <w:tab w:val="left" w:pos="13740"/>
-          <w:tab w:val="left" w:pos="14656"/>
-        </w:tabs>
-        <w:spacing w:after="0"/>
-        <w:rPr>
-          <w:rFonts w:ascii="Helvetica" w:hAnsi="Helvetica" w:cs="Courier New"/>
-          <w:color w:val="000000"/>
-          <w:sz w:val="20"/>
-          <w:szCs w:val="20"/>
-          <w:lang w:eastAsia="en-US"/>
-        </w:rPr>
-      </w:pPr>
-      <w:r>
-        <w:rPr>
-          <w:rFonts w:ascii="Helvetica" w:hAnsi="Helvetica" w:cs="Courier New"/>
-          <w:color w:val="000000"/>
+          <w:color w:val="4F81BD" w:themeColor="accent1"/>
+          <w:sz w:val="20"/>
+          <w:szCs w:val="20"/>
+          <w:lang w:eastAsia="en-US"/>
+        </w:rPr>
+      </w:pPr>
+      <w:r>
+        <w:rPr>
+          <w:rFonts w:ascii="Helvetica" w:hAnsi="Helvetica" w:cs="Courier New"/>
+          <w:color w:val="4F81BD" w:themeColor="accent1"/>
+          <w:sz w:val="20"/>
+          <w:szCs w:val="20"/>
+          <w:lang w:eastAsia="en-US"/>
+        </w:rPr>
+        <w:t xml:space="preserve">      [] Customer representative functions:</w:t>
+      </w:r>
+      <w:r>
+        <w:rPr>
+          <w:rFonts w:ascii="Helvetica" w:hAnsi="Helvetica" w:cs="Courier New"/>
+          <w:color w:val="4F81BD" w:themeColor="accent1"/>
+          <w:sz w:val="20"/>
+          <w:szCs w:val="20"/>
+          <w:lang w:eastAsia="en-US"/>
+        </w:rPr>
+        <w:t xml:space="preserve"> AVANI</w:t>
+      </w:r>
+    </w:p>
+    <w:p>
+      <w:pPr>
+        <w:tabs>
+          <w:tab w:val="left" w:pos="916"/>
+          <w:tab w:val="left" w:pos="1832"/>
+          <w:tab w:val="left" w:pos="2748"/>
+          <w:tab w:val="left" w:pos="3664"/>
+          <w:tab w:val="left" w:pos="4580"/>
+          <w:tab w:val="left" w:pos="5496"/>
+          <w:tab w:val="left" w:pos="6412"/>
+          <w:tab w:val="left" w:pos="7328"/>
+          <w:tab w:val="left" w:pos="8244"/>
+          <w:tab w:val="left" w:pos="9160"/>
+          <w:tab w:val="left" w:pos="10076"/>
+          <w:tab w:val="left" w:pos="10992"/>
+          <w:tab w:val="left" w:pos="11908"/>
+          <w:tab w:val="left" w:pos="12824"/>
+          <w:tab w:val="left" w:pos="13740"/>
+          <w:tab w:val="left" w:pos="14656"/>
+        </w:tabs>
+        <w:spacing w:after="0"/>
+        <w:rPr>
+          <w:rFonts w:ascii="Helvetica" w:hAnsi="Helvetica" w:cs="Courier New"/>
+          <w:color w:val="4F81BD" w:themeColor="accent1"/>
+          <w:sz w:val="20"/>
+          <w:szCs w:val="20"/>
+          <w:lang w:eastAsia="en-US"/>
+        </w:rPr>
+      </w:pPr>
+      <w:r>
+        <w:rPr>
+          <w:rFonts w:ascii="Helvetica" w:hAnsi="Helvetica" w:cs="Courier New"/>
+          <w:color w:val="4F81BD" w:themeColor="accent1"/>
           <w:sz w:val="20"/>
           <w:szCs w:val="20"/>
           <w:lang w:eastAsia="en-US"/>
@@ -2491,16 +2657,16 @@
         <w:spacing w:after="0"/>
         <w:rPr>
           <w:rFonts w:ascii="Helvetica" w:hAnsi="Helvetica" w:cs="Courier New"/>
-          <w:color w:val="000000"/>
-          <w:sz w:val="20"/>
-          <w:szCs w:val="20"/>
-          <w:lang w:eastAsia="en-US"/>
-        </w:rPr>
-      </w:pPr>
-      <w:r>
-        <w:rPr>
-          <w:rFonts w:ascii="Helvetica" w:hAnsi="Helvetica" w:cs="Courier New"/>
-          <w:color w:val="000000"/>
+          <w:color w:val="4F81BD" w:themeColor="accent1"/>
+          <w:sz w:val="20"/>
+          <w:szCs w:val="20"/>
+          <w:lang w:eastAsia="en-US"/>
+        </w:rPr>
+      </w:pPr>
+      <w:r>
+        <w:rPr>
+          <w:rFonts w:ascii="Helvetica" w:hAnsi="Helvetica" w:cs="Courier New"/>
+          <w:color w:val="4F81BD" w:themeColor="accent1"/>
           <w:sz w:val="20"/>
           <w:szCs w:val="20"/>
           <w:lang w:eastAsia="en-US"/>
@@ -2533,16 +2699,16 @@
         <w:spacing w:after="0"/>
         <w:rPr>
           <w:rFonts w:ascii="Helvetica" w:hAnsi="Helvetica" w:cs="Courier New"/>
-          <w:color w:val="000000"/>
-          <w:sz w:val="20"/>
-          <w:szCs w:val="20"/>
-          <w:lang w:eastAsia="en-US"/>
-        </w:rPr>
-      </w:pPr>
-      <w:r>
-        <w:rPr>
-          <w:rFonts w:ascii="Helvetica" w:hAnsi="Helvetica" w:cs="Courier New"/>
-          <w:color w:val="000000"/>
+          <w:color w:val="4F81BD" w:themeColor="accent1"/>
+          <w:sz w:val="20"/>
+          <w:szCs w:val="20"/>
+          <w:lang w:eastAsia="en-US"/>
+        </w:rPr>
+      </w:pPr>
+      <w:r>
+        <w:rPr>
+          <w:rFonts w:ascii="Helvetica" w:hAnsi="Helvetica" w:cs="Courier New"/>
+          <w:color w:val="4F81BD" w:themeColor="accent1"/>
           <w:sz w:val="20"/>
           <w:szCs w:val="20"/>
           <w:lang w:eastAsia="en-US"/>
@@ -2574,187 +2740,98 @@
         <w:spacing w:after="0"/>
         <w:rPr>
           <w:rFonts w:ascii="Helvetica" w:hAnsi="Helvetica" w:cs="Courier New"/>
-          <w:color w:val="000000"/>
-          <w:sz w:val="20"/>
-          <w:szCs w:val="20"/>
-          <w:lang w:eastAsia="en-US"/>
-        </w:rPr>
-      </w:pPr>
-      <w:r>
-        <w:rPr>
-          <w:rFonts w:ascii="Helvetica" w:hAnsi="Helvetica" w:cs="Courier New"/>
-          <w:color w:val="000000"/>
-          <w:sz w:val="20"/>
-          <w:szCs w:val="20"/>
-          <w:lang w:eastAsia="en-US"/>
-        </w:rPr>
-        <w:tab/>
-      </w:r>
-      <w:r>
-        <w:rPr>
-          <w:rFonts w:ascii="Helvetica" w:hAnsi="Helvetica" w:cs="Courier New"/>
-          <w:color w:val="000000"/>
-          <w:sz w:val="20"/>
-          <w:szCs w:val="20"/>
-          <w:lang w:eastAsia="en-US"/>
-        </w:rPr>
-        <w:t xml:space="preserve">[] </w:t>
-      </w:r>
-      <w:r>
-        <w:rPr>
-          <w:rFonts w:ascii="Helvetica" w:hAnsi="Helvetica" w:cs="Courier New"/>
-          <w:color w:val="000000"/>
-          <w:sz w:val="20"/>
-          <w:szCs w:val="20"/>
-          <w:lang w:eastAsia="en-US"/>
-        </w:rPr>
-        <w:t>reps reply</w:t>
-      </w:r>
-      <w:r>
-        <w:rPr>
-          <w:rFonts w:ascii="Helvetica" w:hAnsi="Helvetica" w:cs="Courier New"/>
-          <w:color w:val="000000"/>
-          <w:sz w:val="20"/>
-          <w:szCs w:val="20"/>
-          <w:lang w:eastAsia="en-US"/>
-        </w:rPr>
-        <w:t xml:space="preserve"> to </w:t>
-      </w:r>
-      <w:r>
-        <w:rPr>
-          <w:rFonts w:ascii="Helvetica" w:hAnsi="Helvetica" w:cs="Courier New"/>
-          <w:color w:val="000000"/>
-          <w:sz w:val="20"/>
-          <w:szCs w:val="20"/>
-          <w:lang w:eastAsia="en-US"/>
-        </w:rPr>
-        <w:t>user</w:t>
-      </w:r>
-      <w:r>
-        <w:rPr>
-          <w:rFonts w:ascii="Helvetica" w:hAnsi="Helvetica" w:cs="Courier New"/>
-          <w:color w:val="000000"/>
-          <w:sz w:val="20"/>
-          <w:szCs w:val="20"/>
-          <w:lang w:eastAsia="en-US"/>
-        </w:rPr>
-        <w:t xml:space="preserve"> </w:t>
-      </w:r>
-      <w:r>
-        <w:rPr>
-          <w:rFonts w:ascii="Helvetica" w:hAnsi="Helvetica" w:cs="Courier New"/>
-          <w:color w:val="000000"/>
-          <w:sz w:val="20"/>
-          <w:szCs w:val="20"/>
-          <w:lang w:eastAsia="en-US"/>
-        </w:rPr>
-        <w:t>questions</w:t>
-      </w:r>
-    </w:p>
-    <w:p>
-      <w:pPr>
-        <w:tabs>
-          <w:tab w:val="left" w:pos="916"/>
-          <w:tab w:val="left" w:pos="1832"/>
-          <w:tab w:val="left" w:pos="2748"/>
-          <w:tab w:val="left" w:pos="3664"/>
-          <w:tab w:val="left" w:pos="4580"/>
-          <w:tab w:val="left" w:pos="5496"/>
-          <w:tab w:val="left" w:pos="6412"/>
-          <w:tab w:val="left" w:pos="7328"/>
-          <w:tab w:val="left" w:pos="8244"/>
-          <w:tab w:val="left" w:pos="9160"/>
-          <w:tab w:val="left" w:pos="10076"/>
-          <w:tab w:val="left" w:pos="10992"/>
-          <w:tab w:val="left" w:pos="11908"/>
-          <w:tab w:val="left" w:pos="12824"/>
-          <w:tab w:val="left" w:pos="13740"/>
-          <w:tab w:val="left" w:pos="14656"/>
-        </w:tabs>
-        <w:spacing w:after="0"/>
-        <w:rPr>
-          <w:rFonts w:ascii="Helvetica" w:hAnsi="Helvetica" w:cs="Courier New"/>
-          <w:color w:val="000000"/>
-          <w:sz w:val="20"/>
-          <w:szCs w:val="20"/>
-          <w:lang w:eastAsia="en-US"/>
-        </w:rPr>
-      </w:pPr>
-      <w:r>
-        <w:rPr>
-          <w:rFonts w:ascii="Helvetica" w:hAnsi="Helvetica" w:cs="Courier New"/>
-          <w:color w:val="000000"/>
-          <w:sz w:val="20"/>
-          <w:szCs w:val="20"/>
-          <w:lang w:eastAsia="en-US"/>
-        </w:rPr>
-        <w:tab/>
-        <w:t xml:space="preserve">[] </w:t>
-      </w:r>
-      <w:r>
-        <w:rPr>
-          <w:rFonts w:ascii="Helvetica" w:hAnsi="Helvetica" w:cs="Courier New"/>
-          <w:color w:val="000000"/>
-          <w:sz w:val="20"/>
-          <w:szCs w:val="20"/>
-          <w:lang w:eastAsia="en-US"/>
-        </w:rPr>
-        <w:t>edits and deletes</w:t>
-      </w:r>
-      <w:r>
-        <w:rPr>
-          <w:rFonts w:ascii="Helvetica" w:hAnsi="Helvetica" w:cs="Courier New"/>
-          <w:color w:val="000000"/>
-          <w:sz w:val="20"/>
-          <w:szCs w:val="20"/>
-          <w:lang w:eastAsia="en-US"/>
-        </w:rPr>
-        <w:t xml:space="preserve"> </w:t>
-      </w:r>
-      <w:r>
-        <w:rPr>
-          <w:rFonts w:ascii="Helvetica" w:hAnsi="Helvetica" w:cs="Courier New"/>
-          <w:color w:val="000000"/>
-          <w:sz w:val="20"/>
-          <w:szCs w:val="20"/>
-          <w:lang w:eastAsia="en-US"/>
-        </w:rPr>
-        <w:t>account information</w:t>
-      </w:r>
-    </w:p>
-    <w:p>
-      <w:pPr>
-        <w:tabs>
-          <w:tab w:val="left" w:pos="916"/>
-          <w:tab w:val="left" w:pos="1832"/>
-          <w:tab w:val="left" w:pos="2748"/>
-          <w:tab w:val="left" w:pos="3664"/>
-          <w:tab w:val="left" w:pos="4580"/>
-          <w:tab w:val="left" w:pos="5496"/>
-          <w:tab w:val="left" w:pos="6412"/>
-          <w:tab w:val="left" w:pos="7328"/>
-          <w:tab w:val="left" w:pos="8244"/>
-          <w:tab w:val="left" w:pos="9160"/>
-          <w:tab w:val="left" w:pos="10076"/>
-          <w:tab w:val="left" w:pos="10992"/>
-          <w:tab w:val="left" w:pos="11908"/>
-          <w:tab w:val="left" w:pos="12824"/>
-          <w:tab w:val="left" w:pos="13740"/>
-          <w:tab w:val="left" w:pos="14656"/>
-        </w:tabs>
-        <w:spacing w:after="0"/>
-        <w:rPr>
-          <w:rFonts w:ascii="Helvetica" w:hAnsi="Helvetica" w:cs="Courier New"/>
-          <w:color w:val="000000"/>
-          <w:sz w:val="20"/>
-          <w:szCs w:val="20"/>
-          <w:lang w:eastAsia="en-US"/>
-        </w:rPr>
-      </w:pPr>
-      <w:r>
-        <w:rPr>
-          <w:rFonts w:ascii="Helvetica" w:hAnsi="Helvetica" w:cs="Courier New"/>
-          <w:color w:val="000000"/>
+          <w:color w:val="4F81BD" w:themeColor="accent1"/>
+          <w:sz w:val="20"/>
+          <w:szCs w:val="20"/>
+          <w:lang w:eastAsia="en-US"/>
+        </w:rPr>
+      </w:pPr>
+      <w:r>
+        <w:rPr>
+          <w:rFonts w:ascii="Helvetica" w:hAnsi="Helvetica" w:cs="Courier New"/>
+          <w:color w:val="4F81BD" w:themeColor="accent1"/>
+          <w:sz w:val="20"/>
+          <w:szCs w:val="20"/>
+          <w:lang w:eastAsia="en-US"/>
+        </w:rPr>
+        <w:tab/>
+        <w:t>[] reps reply to user questions</w:t>
+      </w:r>
+    </w:p>
+    <w:p>
+      <w:pPr>
+        <w:tabs>
+          <w:tab w:val="left" w:pos="916"/>
+          <w:tab w:val="left" w:pos="1832"/>
+          <w:tab w:val="left" w:pos="2748"/>
+          <w:tab w:val="left" w:pos="3664"/>
+          <w:tab w:val="left" w:pos="4580"/>
+          <w:tab w:val="left" w:pos="5496"/>
+          <w:tab w:val="left" w:pos="6412"/>
+          <w:tab w:val="left" w:pos="7328"/>
+          <w:tab w:val="left" w:pos="8244"/>
+          <w:tab w:val="left" w:pos="9160"/>
+          <w:tab w:val="left" w:pos="10076"/>
+          <w:tab w:val="left" w:pos="10992"/>
+          <w:tab w:val="left" w:pos="11908"/>
+          <w:tab w:val="left" w:pos="12824"/>
+          <w:tab w:val="left" w:pos="13740"/>
+          <w:tab w:val="left" w:pos="14656"/>
+        </w:tabs>
+        <w:spacing w:after="0"/>
+        <w:rPr>
+          <w:rFonts w:ascii="Helvetica" w:hAnsi="Helvetica" w:cs="Courier New"/>
+          <w:color w:val="4F81BD" w:themeColor="accent1"/>
+          <w:sz w:val="20"/>
+          <w:szCs w:val="20"/>
+          <w:lang w:eastAsia="en-US"/>
+        </w:rPr>
+      </w:pPr>
+      <w:r>
+        <w:rPr>
+          <w:rFonts w:ascii="Helvetica" w:hAnsi="Helvetica" w:cs="Courier New"/>
+          <w:color w:val="4F81BD" w:themeColor="accent1"/>
+          <w:sz w:val="20"/>
+          <w:szCs w:val="20"/>
+          <w:lang w:eastAsia="en-US"/>
+        </w:rPr>
+        <w:tab/>
+        <w:t>[] edits and deletes account information</w:t>
+      </w:r>
+    </w:p>
+    <w:p>
+      <w:pPr>
+        <w:tabs>
+          <w:tab w:val="left" w:pos="916"/>
+          <w:tab w:val="left" w:pos="1832"/>
+          <w:tab w:val="left" w:pos="2748"/>
+          <w:tab w:val="left" w:pos="3664"/>
+          <w:tab w:val="left" w:pos="4580"/>
+          <w:tab w:val="left" w:pos="5496"/>
+          <w:tab w:val="left" w:pos="6412"/>
+          <w:tab w:val="left" w:pos="7328"/>
+          <w:tab w:val="left" w:pos="8244"/>
+          <w:tab w:val="left" w:pos="9160"/>
+          <w:tab w:val="left" w:pos="10076"/>
+          <w:tab w:val="left" w:pos="10992"/>
+          <w:tab w:val="left" w:pos="11908"/>
+          <w:tab w:val="left" w:pos="12824"/>
+          <w:tab w:val="left" w:pos="13740"/>
+          <w:tab w:val="left" w:pos="14656"/>
+        </w:tabs>
+        <w:spacing w:after="0"/>
+        <w:rPr>
+          <w:rFonts w:ascii="Helvetica" w:hAnsi="Helvetica" w:cs="Courier New"/>
+          <w:color w:val="4F81BD" w:themeColor="accent1"/>
+          <w:sz w:val="20"/>
+          <w:szCs w:val="20"/>
+          <w:lang w:eastAsia="en-US"/>
+        </w:rPr>
+      </w:pPr>
+      <w:r>
+        <w:rPr>
+          <w:rFonts w:ascii="Helvetica" w:hAnsi="Helvetica" w:cs="Courier New"/>
+          <w:color w:val="4F81BD" w:themeColor="accent1"/>
           <w:sz w:val="20"/>
           <w:szCs w:val="20"/>
           <w:lang w:eastAsia="en-US"/>
@@ -2786,16 +2863,16 @@
         <w:spacing w:after="0"/>
         <w:rPr>
           <w:rFonts w:ascii="Helvetica" w:hAnsi="Helvetica" w:cs="Courier New"/>
-          <w:color w:val="000000"/>
-          <w:sz w:val="20"/>
-          <w:szCs w:val="20"/>
-          <w:lang w:eastAsia="en-US"/>
-        </w:rPr>
-      </w:pPr>
-      <w:r>
-        <w:rPr>
-          <w:rFonts w:ascii="Helvetica" w:hAnsi="Helvetica" w:cs="Courier New"/>
-          <w:color w:val="000000"/>
+          <w:color w:val="4F81BD" w:themeColor="accent1"/>
+          <w:sz w:val="20"/>
+          <w:szCs w:val="20"/>
+          <w:lang w:eastAsia="en-US"/>
+        </w:rPr>
+      </w:pPr>
+      <w:r>
+        <w:rPr>
+          <w:rFonts w:ascii="Helvetica" w:hAnsi="Helvetica" w:cs="Courier New"/>
+          <w:color w:val="4F81BD" w:themeColor="accent1"/>
           <w:sz w:val="20"/>
           <w:szCs w:val="20"/>
           <w:lang w:eastAsia="en-US"/>
@@ -2806,7 +2883,7 @@
       <w:r>
         <w:rPr>
           <w:rFonts w:ascii="Helvetica" w:hAnsi="Helvetica" w:cs="Times New Roman"/>
-          <w:color w:val="212121"/>
+          <w:color w:val="4F81BD" w:themeColor="accent1"/>
           <w:sz w:val="21"/>
           <w:szCs w:val="21"/>
           <w:lang w:eastAsia="en-US"/>
@@ -2954,6 +3031,7 @@
     <w:lsdException w:name="HTML Sample" w:semiHidden="1" w:unhideWhenUsed="1"/>
     <w:lsdException w:name="HTML Typewriter" w:semiHidden="1" w:unhideWhenUsed="1"/>
     <w:lsdException w:name="HTML Variable" w:semiHidden="1" w:unhideWhenUsed="1"/>
+    <w:lsdException w:name="Normal Table" w:semiHidden="1" w:unhideWhenUsed="1"/>
     <w:lsdException w:name="annotation subject" w:semiHidden="1" w:unhideWhenUsed="1"/>
     <w:lsdException w:name="No List" w:semiHidden="1" w:unhideWhenUsed="1"/>
     <w:lsdException w:name="Outline List 1" w:semiHidden="1" w:unhideWhenUsed="1"/>
@@ -3000,8 +3078,10 @@
     <w:lsdException w:name="Table Subtle 2" w:semiHidden="1" w:unhideWhenUsed="1"/>
     <w:lsdException w:name="Table Web 1" w:semiHidden="1" w:unhideWhenUsed="1"/>
     <w:lsdException w:name="Table Web 2" w:semiHidden="1" w:unhideWhenUsed="1"/>
+    <w:lsdException w:name="Table Web 3" w:semiHidden="1" w:unhideWhenUsed="1"/>
     <w:lsdException w:name="Balloon Text" w:semiHidden="1" w:unhideWhenUsed="1"/>
     <w:lsdException w:name="Table Grid" w:uiPriority="59"/>
+    <w:lsdException w:name="Table Theme" w:semiHidden="1" w:unhideWhenUsed="1"/>
     <w:lsdException w:name="Placeholder Text" w:semiHidden="1"/>
     <w:lsdException w:name="No Spacing" w:uiPriority="1" w:qFormat="1"/>
     <w:lsdException w:name="Light Shading" w:uiPriority="60"/>

--- a/checklistSpring2021.docx
+++ b/checklistSpring2021.docx
@@ -535,6 +535,13 @@
         </w:rPr>
         <w:t xml:space="preserve">    [] alert other buyers of the item that a higher bid has been placed </w:t>
       </w:r>
+      <w:r>
+        <w:rPr>
+          <w:rFonts w:ascii="Helvetica" w:hAnsi="Helvetica"/>
+          <w:color w:val="000000" w:themeColor="text1"/>
+        </w:rPr>
+        <w:t>- DANNY</w:t>
+      </w:r>
     </w:p>
     <w:p>
       <w:pPr>
@@ -834,22 +841,26 @@
       <w:r>
         <w:rPr>
           <w:rFonts w:ascii="Helvetica" w:hAnsi="Helvetica" w:cs="Courier New"/>
-          <w:color w:val="4F81BD" w:themeColor="accent1"/>
-          <w:sz w:val="20"/>
-          <w:szCs w:val="20"/>
-          <w:lang w:eastAsia="en-US"/>
-        </w:rPr>
-        <w:t>[] alert the winner that they won the auction</w:t>
-      </w:r>
-      <w:r>
-        <w:rPr>
-          <w:rFonts w:ascii="Helvetica" w:hAnsi="Helvetica" w:cs="Courier New"/>
-          <w:color w:val="4F81BD" w:themeColor="accent1"/>
-          <w:sz w:val="20"/>
-          <w:szCs w:val="20"/>
-          <w:lang w:eastAsia="en-US"/>
-        </w:rPr>
-        <w:t xml:space="preserve"> - DANNY</w:t>
+          <w:b/>
+          <w:color w:val="9BBB59" w:themeColor="accent3"/>
+          <w:sz w:val="20"/>
+          <w:szCs w:val="20"/>
+          <w:lang w:eastAsia="en-US"/>
+          <w14:textOutline w14:w="0" w14:cap="flat" w14:cmpd="sng" w14:algn="ctr">
+            <w14:noFill/>
+            <w14:prstDash w14:val="solid"/>
+            <w14:round/>
+          </w14:textOutline>
+          <w14:props3d w14:extrusionH="57150" w14:contourW="0" w14:prstMaterial="matte">
+            <w14:bevelT w14:w="63500" w14:h="12700" w14:prst="angle"/>
+            <w14:contourClr>
+              <w14:schemeClr w14:val="bg1">
+                <w14:lumMod w14:val="65000"/>
+              </w14:schemeClr>
+            </w14:contourClr>
+          </w14:props3d>
+        </w:rPr>
+        <w:t>[] alert the winner that they won the auction - DANNY</w:t>
       </w:r>
     </w:p>
     <w:p>
@@ -1549,31 +1560,49 @@
         <w:spacing w:after="0"/>
         <w:rPr>
           <w:rFonts w:ascii="Helvetica" w:hAnsi="Helvetica" w:cs="Courier New"/>
-          <w:color w:val="4F81BD" w:themeColor="accent1"/>
-          <w:sz w:val="20"/>
-          <w:szCs w:val="20"/>
-          <w:lang w:eastAsia="en-US"/>
-        </w:rPr>
-      </w:pPr>
-      <w:r>
-        <w:rPr>
-          <w:rFonts w:ascii="Helvetica" w:hAnsi="Helvetica" w:cs="Courier New"/>
-          <w:color w:val="4F81BD" w:themeColor="accent1"/>
-          <w:sz w:val="20"/>
-          <w:szCs w:val="20"/>
-          <w:lang w:eastAsia="en-US"/>
-        </w:rPr>
-        <w:t xml:space="preserve">    [] sort by different criteria (by type, bidding price etc.)</w:t>
-      </w:r>
-      <w:r>
-        <w:rPr>
-          <w:rFonts w:ascii="Helvetica" w:hAnsi="Helvetica" w:cs="Courier New"/>
-          <w:color w:val="4F81BD" w:themeColor="accent1"/>
-          <w:sz w:val="20"/>
-          <w:szCs w:val="20"/>
-          <w:lang w:eastAsia="en-US"/>
-        </w:rPr>
-        <w:t xml:space="preserve"> LIPIKA</w:t>
+          <w:b/>
+          <w:color w:val="9BBB59" w:themeColor="accent3"/>
+          <w:sz w:val="20"/>
+          <w:szCs w:val="20"/>
+          <w:lang w:eastAsia="en-US"/>
+          <w14:textOutline w14:w="0" w14:cap="flat" w14:cmpd="sng" w14:algn="ctr">
+            <w14:noFill/>
+            <w14:prstDash w14:val="solid"/>
+            <w14:round/>
+          </w14:textOutline>
+          <w14:props3d w14:extrusionH="57150" w14:contourW="0" w14:prstMaterial="matte">
+            <w14:bevelT w14:w="63500" w14:h="12700" w14:prst="angle"/>
+            <w14:contourClr>
+              <w14:schemeClr w14:val="bg1">
+                <w14:lumMod w14:val="65000"/>
+              </w14:schemeClr>
+            </w14:contourClr>
+          </w14:props3d>
+        </w:rPr>
+      </w:pPr>
+      <w:r>
+        <w:rPr>
+          <w:rFonts w:ascii="Helvetica" w:hAnsi="Helvetica" w:cs="Courier New"/>
+          <w:b/>
+          <w:color w:val="9BBB59" w:themeColor="accent3"/>
+          <w:sz w:val="20"/>
+          <w:szCs w:val="20"/>
+          <w:lang w:eastAsia="en-US"/>
+          <w14:textOutline w14:w="0" w14:cap="flat" w14:cmpd="sng" w14:algn="ctr">
+            <w14:noFill/>
+            <w14:prstDash w14:val="solid"/>
+            <w14:round/>
+          </w14:textOutline>
+          <w14:props3d w14:extrusionH="57150" w14:contourW="0" w14:prstMaterial="matte">
+            <w14:bevelT w14:w="63500" w14:h="12700" w14:prst="angle"/>
+            <w14:contourClr>
+              <w14:schemeClr w14:val="bg1">
+                <w14:lumMod w14:val="65000"/>
+              </w14:schemeClr>
+            </w14:contourClr>
+          </w14:props3d>
+        </w:rPr>
+        <w:t xml:space="preserve">    [] sort by different criteria (by type, bidding price etc.) LIPIKA</w:t>
       </w:r>
     </w:p>
     <w:p>
@@ -1599,19 +1628,47 @@
         <w:spacing w:after="0"/>
         <w:rPr>
           <w:rFonts w:ascii="Helvetica" w:hAnsi="Helvetica" w:cs="Courier New"/>
-          <w:color w:val="4F81BD" w:themeColor="accent1"/>
-          <w:sz w:val="20"/>
-          <w:szCs w:val="20"/>
-          <w:lang w:eastAsia="en-US"/>
-        </w:rPr>
-      </w:pPr>
-      <w:r>
-        <w:rPr>
-          <w:rFonts w:ascii="Helvetica" w:hAnsi="Helvetica" w:cs="Courier New"/>
-          <w:color w:val="4F81BD" w:themeColor="accent1"/>
-          <w:sz w:val="20"/>
-          <w:szCs w:val="20"/>
-          <w:lang w:eastAsia="en-US"/>
+          <w:b/>
+          <w:color w:val="9BBB59" w:themeColor="accent3"/>
+          <w:sz w:val="20"/>
+          <w:szCs w:val="20"/>
+          <w:lang w:eastAsia="en-US"/>
+          <w14:textOutline w14:w="0" w14:cap="flat" w14:cmpd="sng" w14:algn="ctr">
+            <w14:noFill/>
+            <w14:prstDash w14:val="solid"/>
+            <w14:round/>
+          </w14:textOutline>
+          <w14:props3d w14:extrusionH="57150" w14:contourW="0" w14:prstMaterial="matte">
+            <w14:bevelT w14:w="63500" w14:h="12700" w14:prst="angle"/>
+            <w14:contourClr>
+              <w14:schemeClr w14:val="bg1">
+                <w14:lumMod w14:val="65000"/>
+              </w14:schemeClr>
+            </w14:contourClr>
+          </w14:props3d>
+        </w:rPr>
+      </w:pPr>
+      <w:r>
+        <w:rPr>
+          <w:rFonts w:ascii="Helvetica" w:hAnsi="Helvetica" w:cs="Courier New"/>
+          <w:b/>
+          <w:color w:val="9BBB59" w:themeColor="accent3"/>
+          <w:sz w:val="20"/>
+          <w:szCs w:val="20"/>
+          <w:lang w:eastAsia="en-US"/>
+          <w14:textOutline w14:w="0" w14:cap="flat" w14:cmpd="sng" w14:algn="ctr">
+            <w14:noFill/>
+            <w14:prstDash w14:val="solid"/>
+            <w14:round/>
+          </w14:textOutline>
+          <w14:props3d w14:extrusionH="57150" w14:contourW="0" w14:prstMaterial="matte">
+            <w14:bevelT w14:w="63500" w14:h="12700" w14:prst="angle"/>
+            <w14:contourClr>
+              <w14:schemeClr w14:val="bg1">
+                <w14:lumMod w14:val="65000"/>
+              </w14:schemeClr>
+            </w14:contourClr>
+          </w14:props3d>
         </w:rPr>
         <w:t xml:space="preserve">    [] search the list of items by various criteria.</w:t>
       </w:r>
@@ -1621,13 +1678,41 @@
         <w:pStyle w:val="HTMLPreformatted"/>
         <w:rPr>
           <w:rFonts w:ascii="Helvetica" w:hAnsi="Helvetica"/>
-          <w:color w:val="4F81BD" w:themeColor="accent1"/>
+          <w:b/>
+          <w:color w:val="9BBB59" w:themeColor="accent3"/>
+          <w14:textOutline w14:w="0" w14:cap="flat" w14:cmpd="sng" w14:algn="ctr">
+            <w14:noFill/>
+            <w14:prstDash w14:val="solid"/>
+            <w14:round/>
+          </w14:textOutline>
+          <w14:props3d w14:extrusionH="57150" w14:contourW="0" w14:prstMaterial="matte">
+            <w14:bevelT w14:w="63500" w14:h="12700" w14:prst="angle"/>
+            <w14:contourClr>
+              <w14:schemeClr w14:val="bg1">
+                <w14:lumMod w14:val="65000"/>
+              </w14:schemeClr>
+            </w14:contourClr>
+          </w14:props3d>
         </w:rPr>
       </w:pPr>
       <w:r>
         <w:rPr>
           <w:rFonts w:ascii="Helvetica" w:hAnsi="Helvetica"/>
-          <w:color w:val="4F81BD" w:themeColor="accent1"/>
+          <w:b/>
+          <w:color w:val="9BBB59" w:themeColor="accent3"/>
+          <w14:textOutline w14:w="0" w14:cap="flat" w14:cmpd="sng" w14:algn="ctr">
+            <w14:noFill/>
+            <w14:prstDash w14:val="solid"/>
+            <w14:round/>
+          </w14:textOutline>
+          <w14:props3d w14:extrusionH="57150" w14:contourW="0" w14:prstMaterial="matte">
+            <w14:bevelT w14:w="63500" w14:h="12700" w14:prst="angle"/>
+            <w14:contourClr>
+              <w14:schemeClr w14:val="bg1">
+                <w14:lumMod w14:val="65000"/>
+              </w14:schemeClr>
+            </w14:contourClr>
+          </w14:props3d>
         </w:rPr>
         <w:t xml:space="preserve">    [] a user should be able to:</w:t>
       </w:r>
@@ -1655,19 +1740,47 @@
         <w:spacing w:after="0"/>
         <w:rPr>
           <w:rFonts w:ascii="Helvetica" w:hAnsi="Helvetica" w:cs="Courier New"/>
-          <w:color w:val="4F81BD" w:themeColor="accent1"/>
-          <w:sz w:val="20"/>
-          <w:szCs w:val="20"/>
-          <w:lang w:eastAsia="en-US"/>
-        </w:rPr>
-      </w:pPr>
-      <w:r>
-        <w:rPr>
-          <w:rFonts w:ascii="Helvetica" w:hAnsi="Helvetica" w:cs="Courier New"/>
-          <w:color w:val="4F81BD" w:themeColor="accent1"/>
-          <w:sz w:val="20"/>
-          <w:szCs w:val="20"/>
-          <w:lang w:eastAsia="en-US"/>
+          <w:b/>
+          <w:color w:val="9BBB59" w:themeColor="accent3"/>
+          <w:sz w:val="20"/>
+          <w:szCs w:val="20"/>
+          <w:lang w:eastAsia="en-US"/>
+          <w14:textOutline w14:w="0" w14:cap="flat" w14:cmpd="sng" w14:algn="ctr">
+            <w14:noFill/>
+            <w14:prstDash w14:val="solid"/>
+            <w14:round/>
+          </w14:textOutline>
+          <w14:props3d w14:extrusionH="57150" w14:contourW="0" w14:prstMaterial="matte">
+            <w14:bevelT w14:w="63500" w14:h="12700" w14:prst="angle"/>
+            <w14:contourClr>
+              <w14:schemeClr w14:val="bg1">
+                <w14:lumMod w14:val="65000"/>
+              </w14:schemeClr>
+            </w14:contourClr>
+          </w14:props3d>
+        </w:rPr>
+      </w:pPr>
+      <w:r>
+        <w:rPr>
+          <w:rFonts w:ascii="Helvetica" w:hAnsi="Helvetica" w:cs="Courier New"/>
+          <w:b/>
+          <w:color w:val="9BBB59" w:themeColor="accent3"/>
+          <w:sz w:val="20"/>
+          <w:szCs w:val="20"/>
+          <w:lang w:eastAsia="en-US"/>
+          <w14:textOutline w14:w="0" w14:cap="flat" w14:cmpd="sng" w14:algn="ctr">
+            <w14:noFill/>
+            <w14:prstDash w14:val="solid"/>
+            <w14:round/>
+          </w14:textOutline>
+          <w14:props3d w14:extrusionH="57150" w14:contourW="0" w14:prstMaterial="matte">
+            <w14:bevelT w14:w="63500" w14:h="12700" w14:prst="angle"/>
+            <w14:contourClr>
+              <w14:schemeClr w14:val="bg1">
+                <w14:lumMod w14:val="65000"/>
+              </w14:schemeClr>
+            </w14:contourClr>
+          </w14:props3d>
         </w:rPr>
         <w:tab/>
         <w:t>[] view all the history of bids for any specific auction</w:t>
@@ -1696,29 +1809,71 @@
         <w:spacing w:after="0"/>
         <w:rPr>
           <w:rFonts w:ascii="Helvetica" w:hAnsi="Helvetica" w:cs="Courier New"/>
-          <w:color w:val="4F81BD" w:themeColor="accent1"/>
-          <w:sz w:val="20"/>
-          <w:szCs w:val="20"/>
-          <w:lang w:eastAsia="en-US"/>
-        </w:rPr>
-      </w:pPr>
-      <w:r>
-        <w:rPr>
-          <w:rFonts w:ascii="Helvetica" w:hAnsi="Helvetica" w:cs="Courier New"/>
-          <w:color w:val="4F81BD" w:themeColor="accent1"/>
-          <w:sz w:val="20"/>
-          <w:szCs w:val="20"/>
-          <w:lang w:eastAsia="en-US"/>
+          <w:b/>
+          <w:color w:val="9BBB59" w:themeColor="accent3"/>
+          <w:sz w:val="20"/>
+          <w:szCs w:val="20"/>
+          <w:lang w:eastAsia="en-US"/>
+          <w14:textOutline w14:w="0" w14:cap="flat" w14:cmpd="sng" w14:algn="ctr">
+            <w14:noFill/>
+            <w14:prstDash w14:val="solid"/>
+            <w14:round/>
+          </w14:textOutline>
+          <w14:props3d w14:extrusionH="57150" w14:contourW="0" w14:prstMaterial="matte">
+            <w14:bevelT w14:w="63500" w14:h="12700" w14:prst="angle"/>
+            <w14:contourClr>
+              <w14:schemeClr w14:val="bg1">
+                <w14:lumMod w14:val="65000"/>
+              </w14:schemeClr>
+            </w14:contourClr>
+          </w14:props3d>
+        </w:rPr>
+      </w:pPr>
+      <w:r>
+        <w:rPr>
+          <w:rFonts w:ascii="Helvetica" w:hAnsi="Helvetica" w:cs="Courier New"/>
+          <w:b/>
+          <w:color w:val="9BBB59" w:themeColor="accent3"/>
+          <w:sz w:val="20"/>
+          <w:szCs w:val="20"/>
+          <w:lang w:eastAsia="en-US"/>
+          <w14:textOutline w14:w="0" w14:cap="flat" w14:cmpd="sng" w14:algn="ctr">
+            <w14:noFill/>
+            <w14:prstDash w14:val="solid"/>
+            <w14:round/>
+          </w14:textOutline>
+          <w14:props3d w14:extrusionH="57150" w14:contourW="0" w14:prstMaterial="matte">
+            <w14:bevelT w14:w="63500" w14:h="12700" w14:prst="angle"/>
+            <w14:contourClr>
+              <w14:schemeClr w14:val="bg1">
+                <w14:lumMod w14:val="65000"/>
+              </w14:schemeClr>
+            </w14:contourClr>
+          </w14:props3d>
         </w:rPr>
         <w:t xml:space="preserve">    </w:t>
       </w:r>
       <w:r>
         <w:rPr>
           <w:rFonts w:ascii="Helvetica" w:hAnsi="Helvetica" w:cs="Courier New"/>
-          <w:color w:val="4F81BD" w:themeColor="accent1"/>
-          <w:sz w:val="20"/>
-          <w:szCs w:val="20"/>
-          <w:lang w:eastAsia="en-US"/>
+          <w:b/>
+          <w:color w:val="9BBB59" w:themeColor="accent3"/>
+          <w:sz w:val="20"/>
+          <w:szCs w:val="20"/>
+          <w:lang w:eastAsia="en-US"/>
+          <w14:textOutline w14:w="0" w14:cap="flat" w14:cmpd="sng" w14:algn="ctr">
+            <w14:noFill/>
+            <w14:prstDash w14:val="solid"/>
+            <w14:round/>
+          </w14:textOutline>
+          <w14:props3d w14:extrusionH="57150" w14:contourW="0" w14:prstMaterial="matte">
+            <w14:bevelT w14:w="63500" w14:h="12700" w14:prst="angle"/>
+            <w14:contourClr>
+              <w14:schemeClr w14:val="bg1">
+                <w14:lumMod w14:val="65000"/>
+              </w14:schemeClr>
+            </w14:contourClr>
+          </w14:props3d>
         </w:rPr>
         <w:tab/>
         <w:t>[] view the list of all auctions a specific buyer or seller has participated in</w:t>
@@ -1796,31 +1951,49 @@
         <w:spacing w:after="0"/>
         <w:rPr>
           <w:rFonts w:ascii="Helvetica" w:hAnsi="Helvetica" w:cs="Courier New"/>
-          <w:color w:val="4F81BD" w:themeColor="accent1"/>
-          <w:sz w:val="20"/>
-          <w:szCs w:val="20"/>
-          <w:lang w:eastAsia="en-US"/>
-        </w:rPr>
-      </w:pPr>
-      <w:r>
-        <w:rPr>
-          <w:rFonts w:ascii="Helvetica" w:hAnsi="Helvetica" w:cs="Courier New"/>
-          <w:color w:val="4F81BD" w:themeColor="accent1"/>
-          <w:sz w:val="20"/>
-          <w:szCs w:val="20"/>
-          <w:lang w:eastAsia="en-US"/>
-        </w:rPr>
-        <w:t xml:space="preserve">    [] let user set an alert for specific items s/he is interested </w:t>
-      </w:r>
-      <w:r>
-        <w:rPr>
-          <w:rFonts w:ascii="Helvetica" w:hAnsi="Helvetica" w:cs="Courier New"/>
-          <w:color w:val="4F81BD" w:themeColor="accent1"/>
-          <w:sz w:val="20"/>
-          <w:szCs w:val="20"/>
-          <w:lang w:eastAsia="en-US"/>
-        </w:rPr>
-        <w:t>- DANNY</w:t>
+          <w:b/>
+          <w:color w:val="9BBB59" w:themeColor="accent3"/>
+          <w:sz w:val="20"/>
+          <w:szCs w:val="20"/>
+          <w:lang w:eastAsia="en-US"/>
+          <w14:textOutline w14:w="0" w14:cap="flat" w14:cmpd="sng" w14:algn="ctr">
+            <w14:noFill/>
+            <w14:prstDash w14:val="solid"/>
+            <w14:round/>
+          </w14:textOutline>
+          <w14:props3d w14:extrusionH="57150" w14:contourW="0" w14:prstMaterial="matte">
+            <w14:bevelT w14:w="63500" w14:h="12700" w14:prst="angle"/>
+            <w14:contourClr>
+              <w14:schemeClr w14:val="bg1">
+                <w14:lumMod w14:val="65000"/>
+              </w14:schemeClr>
+            </w14:contourClr>
+          </w14:props3d>
+        </w:rPr>
+      </w:pPr>
+      <w:r>
+        <w:rPr>
+          <w:rFonts w:ascii="Helvetica" w:hAnsi="Helvetica" w:cs="Courier New"/>
+          <w:b/>
+          <w:color w:val="9BBB59" w:themeColor="accent3"/>
+          <w:sz w:val="20"/>
+          <w:szCs w:val="20"/>
+          <w:lang w:eastAsia="en-US"/>
+          <w14:textOutline w14:w="0" w14:cap="flat" w14:cmpd="sng" w14:algn="ctr">
+            <w14:noFill/>
+            <w14:prstDash w14:val="solid"/>
+            <w14:round/>
+          </w14:textOutline>
+          <w14:props3d w14:extrusionH="57150" w14:contourW="0" w14:prstMaterial="matte">
+            <w14:bevelT w14:w="63500" w14:h="12700" w14:prst="angle"/>
+            <w14:contourClr>
+              <w14:schemeClr w14:val="bg1">
+                <w14:lumMod w14:val="65000"/>
+              </w14:schemeClr>
+            </w14:contourClr>
+          </w14:props3d>
+        </w:rPr>
+        <w:t xml:space="preserve">    [] let user set an alert for specific items s/he is interested - DANNY</w:t>
       </w:r>
     </w:p>
     <w:p>
@@ -1846,39 +2019,71 @@
         <w:spacing w:after="0"/>
         <w:rPr>
           <w:rFonts w:ascii="Helvetica" w:hAnsi="Helvetica" w:cs="Courier New"/>
-          <w:color w:val="000000"/>
-          <w:sz w:val="20"/>
-          <w:szCs w:val="20"/>
-          <w:lang w:eastAsia="en-US"/>
-        </w:rPr>
-      </w:pPr>
-      <w:r>
-        <w:rPr>
-          <w:rFonts w:ascii="Helvetica" w:hAnsi="Helvetica" w:cs="Courier New"/>
-          <w:color w:val="4F81BD" w:themeColor="accent1"/>
-          <w:sz w:val="20"/>
-          <w:szCs w:val="20"/>
-          <w:lang w:eastAsia="en-US"/>
-        </w:rPr>
-        <w:tab/>
-        <w:t>[] get an alert when the item becomes available</w:t>
-      </w:r>
-      <w:r>
-        <w:rPr>
-          <w:rFonts w:ascii="Helvetica" w:hAnsi="Helvetica" w:cs="Courier New"/>
-          <w:color w:val="4F81BD" w:themeColor="accent1"/>
-          <w:sz w:val="20"/>
-          <w:szCs w:val="20"/>
-          <w:lang w:eastAsia="en-US"/>
-        </w:rPr>
-        <w:t xml:space="preserve"> - DANNY</w:t>
+          <w:b/>
+          <w:color w:val="9BBB59" w:themeColor="accent3"/>
+          <w:sz w:val="20"/>
+          <w:szCs w:val="20"/>
+          <w:lang w:eastAsia="en-US"/>
+          <w14:textOutline w14:w="0" w14:cap="flat" w14:cmpd="sng" w14:algn="ctr">
+            <w14:noFill/>
+            <w14:prstDash w14:val="solid"/>
+            <w14:round/>
+          </w14:textOutline>
+          <w14:props3d w14:extrusionH="57150" w14:contourW="0" w14:prstMaterial="matte">
+            <w14:bevelT w14:w="63500" w14:h="12700" w14:prst="angle"/>
+            <w14:contourClr>
+              <w14:schemeClr w14:val="bg1">
+                <w14:lumMod w14:val="65000"/>
+              </w14:schemeClr>
+            </w14:contourClr>
+          </w14:props3d>
+        </w:rPr>
+      </w:pPr>
+      <w:r>
+        <w:rPr>
+          <w:rFonts w:ascii="Helvetica" w:hAnsi="Helvetica" w:cs="Courier New"/>
+          <w:b/>
+          <w:color w:val="9BBB59" w:themeColor="accent3"/>
+          <w:sz w:val="20"/>
+          <w:szCs w:val="20"/>
+          <w:lang w:eastAsia="en-US"/>
+          <w14:textOutline w14:w="0" w14:cap="flat" w14:cmpd="sng" w14:algn="ctr">
+            <w14:noFill/>
+            <w14:prstDash w14:val="solid"/>
+            <w14:round/>
+          </w14:textOutline>
+          <w14:props3d w14:extrusionH="57150" w14:contourW="0" w14:prstMaterial="matte">
+            <w14:bevelT w14:w="63500" w14:h="12700" w14:prst="angle"/>
+            <w14:contourClr>
+              <w14:schemeClr w14:val="bg1">
+                <w14:lumMod w14:val="65000"/>
+              </w14:schemeClr>
+            </w14:contourClr>
+          </w14:props3d>
+        </w:rPr>
+        <w:tab/>
+        <w:t>[] get an alert when the item becomes available - DANNY</w:t>
       </w:r>
       <w:r>
         <w:rPr>
           <w:rFonts w:ascii="Helvetica" w:hAnsi="Helvetica" w:cs="Times New Roman"/>
-          <w:color w:val="212121"/>
+          <w:b/>
+          <w:color w:val="9BBB59" w:themeColor="accent3"/>
           <w:sz w:val="21"/>
           <w:szCs w:val="21"/>
+          <w14:textOutline w14:w="0" w14:cap="flat" w14:cmpd="sng" w14:algn="ctr">
+            <w14:noFill/>
+            <w14:prstDash w14:val="solid"/>
+            <w14:round/>
+          </w14:textOutline>
+          <w14:props3d w14:extrusionH="57150" w14:contourW="0" w14:prstMaterial="matte">
+            <w14:bevelT w14:w="63500" w14:h="12700" w14:prst="angle"/>
+            <w14:contourClr>
+              <w14:schemeClr w14:val="bg1">
+                <w14:lumMod w14:val="65000"/>
+              </w14:schemeClr>
+            </w14:contourClr>
+          </w14:props3d>
         </w:rPr>
         <w:br/>
       </w:r>
@@ -2064,40 +2269,91 @@
         <w:spacing w:after="0"/>
         <w:rPr>
           <w:rFonts w:ascii="Helvetica" w:hAnsi="Helvetica" w:cs="Courier New"/>
+          <w:b/>
+          <w:color w:val="9BBB59" w:themeColor="accent3"/>
+          <w:sz w:val="20"/>
+          <w:szCs w:val="20"/>
+          <w:lang w:eastAsia="en-US"/>
+          <w14:textOutline w14:w="0" w14:cap="flat" w14:cmpd="sng" w14:algn="ctr">
+            <w14:noFill/>
+            <w14:prstDash w14:val="solid"/>
+            <w14:round/>
+          </w14:textOutline>
+          <w14:props3d w14:extrusionH="57150" w14:contourW="0" w14:prstMaterial="matte">
+            <w14:bevelT w14:w="63500" w14:h="12700" w14:prst="angle"/>
+            <w14:contourClr>
+              <w14:schemeClr w14:val="bg1">
+                <w14:lumMod w14:val="65000"/>
+              </w14:schemeClr>
+            </w14:contourClr>
+          </w14:props3d>
+        </w:rPr>
+      </w:pPr>
+      <w:r>
+        <w:rPr>
+          <w:rFonts w:ascii="Helvetica" w:hAnsi="Helvetica" w:cs="Courier New"/>
+          <w:color w:val="000000"/>
+          <w:sz w:val="20"/>
+          <w:szCs w:val="20"/>
+          <w:lang w:eastAsia="en-US"/>
+        </w:rPr>
+        <w:t xml:space="preserve">    </w:t>
+      </w:r>
+      <w:r>
+        <w:rPr>
+          <w:rFonts w:ascii="Helvetica" w:hAnsi="Helvetica" w:cs="Courier New"/>
           <w:color w:val="4F81BD" w:themeColor="accent1"/>
           <w:sz w:val="20"/>
           <w:szCs w:val="20"/>
           <w:lang w:eastAsia="en-US"/>
         </w:rPr>
-      </w:pPr>
-      <w:r>
-        <w:rPr>
-          <w:rFonts w:ascii="Helvetica" w:hAnsi="Helvetica" w:cs="Courier New"/>
-          <w:color w:val="000000"/>
-          <w:sz w:val="20"/>
-          <w:szCs w:val="20"/>
-          <w:lang w:eastAsia="en-US"/>
-        </w:rPr>
-        <w:t xml:space="preserve">    </w:t>
-      </w:r>
-      <w:r>
-        <w:rPr>
-          <w:rFonts w:ascii="Helvetica" w:hAnsi="Helvetica" w:cs="Courier New"/>
-          <w:color w:val="4F81BD" w:themeColor="accent1"/>
-          <w:sz w:val="20"/>
-          <w:szCs w:val="20"/>
-          <w:lang w:eastAsia="en-US"/>
-        </w:rPr>
-        <w:tab/>
+        <w:tab/>
+      </w:r>
+      <w:r>
+        <w:rPr>
+          <w:rFonts w:ascii="Helvetica" w:hAnsi="Helvetica" w:cs="Courier New"/>
+          <w:b/>
+          <w:color w:val="9BBB59" w:themeColor="accent3"/>
+          <w:sz w:val="20"/>
+          <w:szCs w:val="20"/>
+          <w:lang w:eastAsia="en-US"/>
+          <w14:textOutline w14:w="0" w14:cap="flat" w14:cmpd="sng" w14:algn="ctr">
+            <w14:noFill/>
+            <w14:prstDash w14:val="solid"/>
+            <w14:round/>
+          </w14:textOutline>
+          <w14:props3d w14:extrusionH="57150" w14:contourW="0" w14:prstMaterial="matte">
+            <w14:bevelT w14:w="63500" w14:h="12700" w14:prst="angle"/>
+            <w14:contourClr>
+              <w14:schemeClr w14:val="bg1">
+                <w14:lumMod w14:val="65000"/>
+              </w14:schemeClr>
+            </w14:contourClr>
+          </w14:props3d>
+        </w:rPr>
         <w:t>[] generates sales reports for:</w:t>
       </w:r>
       <w:r>
         <w:rPr>
           <w:rFonts w:ascii="Helvetica" w:hAnsi="Helvetica" w:cs="Courier New"/>
-          <w:color w:val="4F81BD" w:themeColor="accent1"/>
-          <w:sz w:val="20"/>
-          <w:szCs w:val="20"/>
-          <w:lang w:eastAsia="en-US"/>
+          <w:b/>
+          <w:color w:val="9BBB59" w:themeColor="accent3"/>
+          <w:sz w:val="20"/>
+          <w:szCs w:val="20"/>
+          <w:lang w:eastAsia="en-US"/>
+          <w14:textOutline w14:w="0" w14:cap="flat" w14:cmpd="sng" w14:algn="ctr">
+            <w14:noFill/>
+            <w14:prstDash w14:val="solid"/>
+            <w14:round/>
+          </w14:textOutline>
+          <w14:props3d w14:extrusionH="57150" w14:contourW="0" w14:prstMaterial="matte">
+            <w14:bevelT w14:w="63500" w14:h="12700" w14:prst="angle"/>
+            <w14:contourClr>
+              <w14:schemeClr w14:val="bg1">
+                <w14:lumMod w14:val="65000"/>
+              </w14:schemeClr>
+            </w14:contourClr>
+          </w14:props3d>
         </w:rPr>
         <w:tab/>
         <w:t>JENNIFER</w:t>
@@ -2126,29 +2382,71 @@
         <w:spacing w:after="0"/>
         <w:rPr>
           <w:rFonts w:ascii="Helvetica" w:hAnsi="Helvetica" w:cs="Courier New"/>
-          <w:color w:val="4F81BD" w:themeColor="accent1"/>
-          <w:sz w:val="20"/>
-          <w:szCs w:val="20"/>
-          <w:lang w:eastAsia="en-US"/>
-        </w:rPr>
-      </w:pPr>
-      <w:r>
-        <w:rPr>
-          <w:rFonts w:ascii="Helvetica" w:hAnsi="Helvetica" w:cs="Courier New"/>
-          <w:color w:val="4F81BD" w:themeColor="accent1"/>
-          <w:sz w:val="20"/>
-          <w:szCs w:val="20"/>
-          <w:lang w:eastAsia="en-US"/>
-        </w:rPr>
-        <w:tab/>
-      </w:r>
-      <w:r>
-        <w:rPr>
-          <w:rFonts w:ascii="Helvetica" w:hAnsi="Helvetica" w:cs="Courier New"/>
-          <w:color w:val="4F81BD" w:themeColor="accent1"/>
-          <w:sz w:val="20"/>
-          <w:szCs w:val="20"/>
-          <w:lang w:eastAsia="en-US"/>
+          <w:b/>
+          <w:color w:val="9BBB59" w:themeColor="accent3"/>
+          <w:sz w:val="20"/>
+          <w:szCs w:val="20"/>
+          <w:lang w:eastAsia="en-US"/>
+          <w14:textOutline w14:w="0" w14:cap="flat" w14:cmpd="sng" w14:algn="ctr">
+            <w14:noFill/>
+            <w14:prstDash w14:val="solid"/>
+            <w14:round/>
+          </w14:textOutline>
+          <w14:props3d w14:extrusionH="57150" w14:contourW="0" w14:prstMaterial="matte">
+            <w14:bevelT w14:w="63500" w14:h="12700" w14:prst="angle"/>
+            <w14:contourClr>
+              <w14:schemeClr w14:val="bg1">
+                <w14:lumMod w14:val="65000"/>
+              </w14:schemeClr>
+            </w14:contourClr>
+          </w14:props3d>
+        </w:rPr>
+      </w:pPr>
+      <w:r>
+        <w:rPr>
+          <w:rFonts w:ascii="Helvetica" w:hAnsi="Helvetica" w:cs="Courier New"/>
+          <w:b/>
+          <w:color w:val="9BBB59" w:themeColor="accent3"/>
+          <w:sz w:val="20"/>
+          <w:szCs w:val="20"/>
+          <w:lang w:eastAsia="en-US"/>
+          <w14:textOutline w14:w="0" w14:cap="flat" w14:cmpd="sng" w14:algn="ctr">
+            <w14:noFill/>
+            <w14:prstDash w14:val="solid"/>
+            <w14:round/>
+          </w14:textOutline>
+          <w14:props3d w14:extrusionH="57150" w14:contourW="0" w14:prstMaterial="matte">
+            <w14:bevelT w14:w="63500" w14:h="12700" w14:prst="angle"/>
+            <w14:contourClr>
+              <w14:schemeClr w14:val="bg1">
+                <w14:lumMod w14:val="65000"/>
+              </w14:schemeClr>
+            </w14:contourClr>
+          </w14:props3d>
+        </w:rPr>
+        <w:tab/>
+      </w:r>
+      <w:r>
+        <w:rPr>
+          <w:rFonts w:ascii="Helvetica" w:hAnsi="Helvetica" w:cs="Courier New"/>
+          <w:b/>
+          <w:color w:val="9BBB59" w:themeColor="accent3"/>
+          <w:sz w:val="20"/>
+          <w:szCs w:val="20"/>
+          <w:lang w:eastAsia="en-US"/>
+          <w14:textOutline w14:w="0" w14:cap="flat" w14:cmpd="sng" w14:algn="ctr">
+            <w14:noFill/>
+            <w14:prstDash w14:val="solid"/>
+            <w14:round/>
+          </w14:textOutline>
+          <w14:props3d w14:extrusionH="57150" w14:contourW="0" w14:prstMaterial="matte">
+            <w14:bevelT w14:w="63500" w14:h="12700" w14:prst="angle"/>
+            <w14:contourClr>
+              <w14:schemeClr w14:val="bg1">
+                <w14:lumMod w14:val="65000"/>
+              </w14:schemeClr>
+            </w14:contourClr>
+          </w14:props3d>
         </w:rPr>
         <w:tab/>
         <w:t>[] total earnings</w:t>
@@ -2414,12 +2712,36 @@
         <w:spacing w:after="0"/>
         <w:rPr>
           <w:rFonts w:ascii="Helvetica" w:hAnsi="Helvetica" w:cs="Courier New"/>
+          <w:b/>
+          <w:color w:val="9BBB59" w:themeColor="accent3"/>
+          <w:sz w:val="20"/>
+          <w:szCs w:val="20"/>
+          <w:lang w:eastAsia="en-US"/>
+          <w14:textOutline w14:w="0" w14:cap="flat" w14:cmpd="sng" w14:algn="ctr">
+            <w14:noFill/>
+            <w14:prstDash w14:val="solid"/>
+            <w14:round/>
+          </w14:textOutline>
+          <w14:props3d w14:extrusionH="57150" w14:contourW="0" w14:prstMaterial="matte">
+            <w14:bevelT w14:w="63500" w14:h="12700" w14:prst="angle"/>
+            <w14:contourClr>
+              <w14:schemeClr w14:val="bg1">
+                <w14:lumMod w14:val="65000"/>
+              </w14:schemeClr>
+            </w14:contourClr>
+          </w14:props3d>
+        </w:rPr>
+      </w:pPr>
+      <w:r>
+        <w:rPr>
+          <w:rFonts w:ascii="Helvetica" w:hAnsi="Helvetica" w:cs="Courier New"/>
           <w:color w:val="4F81BD" w:themeColor="accent1"/>
           <w:sz w:val="20"/>
           <w:szCs w:val="20"/>
           <w:lang w:eastAsia="en-US"/>
         </w:rPr>
-      </w:pPr>
+        <w:t xml:space="preserve">    </w:t>
+      </w:r>
       <w:r>
         <w:rPr>
           <w:rFonts w:ascii="Helvetica" w:hAnsi="Helvetica" w:cs="Courier New"/>
@@ -2428,7 +2750,7 @@
           <w:szCs w:val="20"/>
           <w:lang w:eastAsia="en-US"/>
         </w:rPr>
-        <w:t xml:space="preserve">    </w:t>
+        <w:tab/>
       </w:r>
       <w:r>
         <w:rPr>
@@ -2443,12 +2765,25 @@
       <w:r>
         <w:rPr>
           <w:rFonts w:ascii="Helvetica" w:hAnsi="Helvetica" w:cs="Courier New"/>
-          <w:color w:val="4F81BD" w:themeColor="accent1"/>
-          <w:sz w:val="20"/>
-          <w:szCs w:val="20"/>
-          <w:lang w:eastAsia="en-US"/>
-        </w:rPr>
-        <w:tab/>
+          <w:b/>
+          <w:color w:val="9BBB59" w:themeColor="accent3"/>
+          <w:sz w:val="20"/>
+          <w:szCs w:val="20"/>
+          <w:lang w:eastAsia="en-US"/>
+          <w14:textOutline w14:w="0" w14:cap="flat" w14:cmpd="sng" w14:algn="ctr">
+            <w14:noFill/>
+            <w14:prstDash w14:val="solid"/>
+            <w14:round/>
+          </w14:textOutline>
+          <w14:props3d w14:extrusionH="57150" w14:contourW="0" w14:prstMaterial="matte">
+            <w14:bevelT w14:w="63500" w14:h="12700" w14:prst="angle"/>
+            <w14:contourClr>
+              <w14:schemeClr w14:val="bg1">
+                <w14:lumMod w14:val="65000"/>
+              </w14:schemeClr>
+            </w14:contourClr>
+          </w14:props3d>
+        </w:rPr>
         <w:t>[] best-selling items</w:t>
       </w:r>
     </w:p>
@@ -2475,39 +2810,95 @@
         <w:spacing w:after="0"/>
         <w:rPr>
           <w:rFonts w:ascii="Helvetica" w:hAnsi="Helvetica" w:cs="Courier New"/>
-          <w:color w:val="4F81BD" w:themeColor="accent1"/>
-          <w:sz w:val="20"/>
-          <w:szCs w:val="20"/>
-          <w:lang w:eastAsia="en-US"/>
-        </w:rPr>
-      </w:pPr>
-      <w:r>
-        <w:rPr>
-          <w:rFonts w:ascii="Helvetica" w:hAnsi="Helvetica" w:cs="Courier New"/>
-          <w:color w:val="4F81BD" w:themeColor="accent1"/>
-          <w:sz w:val="20"/>
-          <w:szCs w:val="20"/>
-          <w:lang w:eastAsia="en-US"/>
+          <w:b/>
+          <w:color w:val="9BBB59" w:themeColor="accent3"/>
+          <w:sz w:val="20"/>
+          <w:szCs w:val="20"/>
+          <w:lang w:eastAsia="en-US"/>
+          <w14:textOutline w14:w="0" w14:cap="flat" w14:cmpd="sng" w14:algn="ctr">
+            <w14:noFill/>
+            <w14:prstDash w14:val="solid"/>
+            <w14:round/>
+          </w14:textOutline>
+          <w14:props3d w14:extrusionH="57150" w14:contourW="0" w14:prstMaterial="matte">
+            <w14:bevelT w14:w="63500" w14:h="12700" w14:prst="angle"/>
+            <w14:contourClr>
+              <w14:schemeClr w14:val="bg1">
+                <w14:lumMod w14:val="65000"/>
+              </w14:schemeClr>
+            </w14:contourClr>
+          </w14:props3d>
+        </w:rPr>
+      </w:pPr>
+      <w:r>
+        <w:rPr>
+          <w:rFonts w:ascii="Helvetica" w:hAnsi="Helvetica" w:cs="Courier New"/>
+          <w:b/>
+          <w:color w:val="9BBB59" w:themeColor="accent3"/>
+          <w:sz w:val="20"/>
+          <w:szCs w:val="20"/>
+          <w:lang w:eastAsia="en-US"/>
+          <w14:textOutline w14:w="0" w14:cap="flat" w14:cmpd="sng" w14:algn="ctr">
+            <w14:noFill/>
+            <w14:prstDash w14:val="solid"/>
+            <w14:round/>
+          </w14:textOutline>
+          <w14:props3d w14:extrusionH="57150" w14:contourW="0" w14:prstMaterial="matte">
+            <w14:bevelT w14:w="63500" w14:h="12700" w14:prst="angle"/>
+            <w14:contourClr>
+              <w14:schemeClr w14:val="bg1">
+                <w14:lumMod w14:val="65000"/>
+              </w14:schemeClr>
+            </w14:contourClr>
+          </w14:props3d>
         </w:rPr>
         <w:t xml:space="preserve">   </w:t>
       </w:r>
       <w:r>
         <w:rPr>
           <w:rFonts w:ascii="Helvetica" w:hAnsi="Helvetica" w:cs="Courier New"/>
-          <w:color w:val="4F81BD" w:themeColor="accent1"/>
-          <w:sz w:val="20"/>
-          <w:szCs w:val="20"/>
-          <w:lang w:eastAsia="en-US"/>
-        </w:rPr>
-        <w:tab/>
-      </w:r>
-      <w:r>
-        <w:rPr>
-          <w:rFonts w:ascii="Helvetica" w:hAnsi="Helvetica" w:cs="Courier New"/>
-          <w:color w:val="4F81BD" w:themeColor="accent1"/>
-          <w:sz w:val="20"/>
-          <w:szCs w:val="20"/>
-          <w:lang w:eastAsia="en-US"/>
+          <w:b/>
+          <w:color w:val="9BBB59" w:themeColor="accent3"/>
+          <w:sz w:val="20"/>
+          <w:szCs w:val="20"/>
+          <w:lang w:eastAsia="en-US"/>
+          <w14:textOutline w14:w="0" w14:cap="flat" w14:cmpd="sng" w14:algn="ctr">
+            <w14:noFill/>
+            <w14:prstDash w14:val="solid"/>
+            <w14:round/>
+          </w14:textOutline>
+          <w14:props3d w14:extrusionH="57150" w14:contourW="0" w14:prstMaterial="matte">
+            <w14:bevelT w14:w="63500" w14:h="12700" w14:prst="angle"/>
+            <w14:contourClr>
+              <w14:schemeClr w14:val="bg1">
+                <w14:lumMod w14:val="65000"/>
+              </w14:schemeClr>
+            </w14:contourClr>
+          </w14:props3d>
+        </w:rPr>
+        <w:tab/>
+      </w:r>
+      <w:r>
+        <w:rPr>
+          <w:rFonts w:ascii="Helvetica" w:hAnsi="Helvetica" w:cs="Courier New"/>
+          <w:b/>
+          <w:color w:val="9BBB59" w:themeColor="accent3"/>
+          <w:sz w:val="20"/>
+          <w:szCs w:val="20"/>
+          <w:lang w:eastAsia="en-US"/>
+          <w14:textOutline w14:w="0" w14:cap="flat" w14:cmpd="sng" w14:algn="ctr">
+            <w14:noFill/>
+            <w14:prstDash w14:val="solid"/>
+            <w14:round/>
+          </w14:textOutline>
+          <w14:props3d w14:extrusionH="57150" w14:contourW="0" w14:prstMaterial="matte">
+            <w14:bevelT w14:w="63500" w14:h="12700" w14:prst="angle"/>
+            <w14:contourClr>
+              <w14:schemeClr w14:val="bg1">
+                <w14:lumMod w14:val="65000"/>
+              </w14:schemeClr>
+            </w14:contourClr>
+          </w14:props3d>
         </w:rPr>
         <w:tab/>
         <w:t>[] best buyers</w:t>
@@ -2781,21 +3172,58 @@
         <w:spacing w:after="0"/>
         <w:rPr>
           <w:rFonts w:ascii="Helvetica" w:hAnsi="Helvetica" w:cs="Courier New"/>
+          <w:b/>
+          <w:color w:val="9BBB59" w:themeColor="accent3"/>
+          <w:sz w:val="20"/>
+          <w:szCs w:val="20"/>
+          <w:lang w:eastAsia="en-US"/>
+          <w14:textOutline w14:w="0" w14:cap="flat" w14:cmpd="sng" w14:algn="ctr">
+            <w14:noFill/>
+            <w14:prstDash w14:val="solid"/>
+            <w14:round/>
+          </w14:textOutline>
+          <w14:props3d w14:extrusionH="57150" w14:contourW="0" w14:prstMaterial="matte">
+            <w14:bevelT w14:w="63500" w14:h="12700" w14:prst="angle"/>
+            <w14:contourClr>
+              <w14:schemeClr w14:val="bg1">
+                <w14:lumMod w14:val="65000"/>
+              </w14:schemeClr>
+            </w14:contourClr>
+          </w14:props3d>
+        </w:rPr>
+      </w:pPr>
+      <w:r>
+        <w:rPr>
+          <w:rFonts w:ascii="Helvetica" w:hAnsi="Helvetica" w:cs="Courier New"/>
           <w:color w:val="4F81BD" w:themeColor="accent1"/>
           <w:sz w:val="20"/>
           <w:szCs w:val="20"/>
           <w:lang w:eastAsia="en-US"/>
         </w:rPr>
-      </w:pPr>
-      <w:r>
-        <w:rPr>
-          <w:rFonts w:ascii="Helvetica" w:hAnsi="Helvetica" w:cs="Courier New"/>
-          <w:color w:val="4F81BD" w:themeColor="accent1"/>
-          <w:sz w:val="20"/>
-          <w:szCs w:val="20"/>
-          <w:lang w:eastAsia="en-US"/>
-        </w:rPr>
-        <w:tab/>
+        <w:tab/>
+      </w:r>
+      <w:r>
+        <w:rPr>
+          <w:rFonts w:ascii="Helvetica" w:hAnsi="Helvetica" w:cs="Courier New"/>
+          <w:b/>
+          <w:color w:val="9BBB59" w:themeColor="accent3"/>
+          <w:sz w:val="20"/>
+          <w:szCs w:val="20"/>
+          <w:lang w:eastAsia="en-US"/>
+          <w14:textOutline w14:w="0" w14:cap="flat" w14:cmpd="sng" w14:algn="ctr">
+            <w14:noFill/>
+            <w14:prstDash w14:val="solid"/>
+            <w14:round/>
+          </w14:textOutline>
+          <w14:props3d w14:extrusionH="57150" w14:contourW="0" w14:prstMaterial="matte">
+            <w14:bevelT w14:w="63500" w14:h="12700" w14:prst="angle"/>
+            <w14:contourClr>
+              <w14:schemeClr w14:val="bg1">
+                <w14:lumMod w14:val="65000"/>
+              </w14:schemeClr>
+            </w14:contourClr>
+          </w14:props3d>
+        </w:rPr>
         <w:t>[] edits and deletes account information</w:t>
       </w:r>
     </w:p>
@@ -2822,19 +3250,47 @@
         <w:spacing w:after="0"/>
         <w:rPr>
           <w:rFonts w:ascii="Helvetica" w:hAnsi="Helvetica" w:cs="Courier New"/>
-          <w:color w:val="4F81BD" w:themeColor="accent1"/>
-          <w:sz w:val="20"/>
-          <w:szCs w:val="20"/>
-          <w:lang w:eastAsia="en-US"/>
-        </w:rPr>
-      </w:pPr>
-      <w:r>
-        <w:rPr>
-          <w:rFonts w:ascii="Helvetica" w:hAnsi="Helvetica" w:cs="Courier New"/>
-          <w:color w:val="4F81BD" w:themeColor="accent1"/>
-          <w:sz w:val="20"/>
-          <w:szCs w:val="20"/>
-          <w:lang w:eastAsia="en-US"/>
+          <w:b/>
+          <w:color w:val="9BBB59" w:themeColor="accent3"/>
+          <w:sz w:val="20"/>
+          <w:szCs w:val="20"/>
+          <w:lang w:eastAsia="en-US"/>
+          <w14:textOutline w14:w="0" w14:cap="flat" w14:cmpd="sng" w14:algn="ctr">
+            <w14:noFill/>
+            <w14:prstDash w14:val="solid"/>
+            <w14:round/>
+          </w14:textOutline>
+          <w14:props3d w14:extrusionH="57150" w14:contourW="0" w14:prstMaterial="matte">
+            <w14:bevelT w14:w="63500" w14:h="12700" w14:prst="angle"/>
+            <w14:contourClr>
+              <w14:schemeClr w14:val="bg1">
+                <w14:lumMod w14:val="65000"/>
+              </w14:schemeClr>
+            </w14:contourClr>
+          </w14:props3d>
+        </w:rPr>
+      </w:pPr>
+      <w:r>
+        <w:rPr>
+          <w:rFonts w:ascii="Helvetica" w:hAnsi="Helvetica" w:cs="Courier New"/>
+          <w:b/>
+          <w:color w:val="9BBB59" w:themeColor="accent3"/>
+          <w:sz w:val="20"/>
+          <w:szCs w:val="20"/>
+          <w:lang w:eastAsia="en-US"/>
+          <w14:textOutline w14:w="0" w14:cap="flat" w14:cmpd="sng" w14:algn="ctr">
+            <w14:noFill/>
+            <w14:prstDash w14:val="solid"/>
+            <w14:round/>
+          </w14:textOutline>
+          <w14:props3d w14:extrusionH="57150" w14:contourW="0" w14:prstMaterial="matte">
+            <w14:bevelT w14:w="63500" w14:h="12700" w14:prst="angle"/>
+            <w14:contourClr>
+              <w14:schemeClr w14:val="bg1">
+                <w14:lumMod w14:val="65000"/>
+              </w14:schemeClr>
+            </w14:contourClr>
+          </w14:props3d>
         </w:rPr>
         <w:tab/>
         <w:t xml:space="preserve">[] removes bids </w:t>
@@ -2863,19 +3319,47 @@
         <w:spacing w:after="0"/>
         <w:rPr>
           <w:rFonts w:ascii="Helvetica" w:hAnsi="Helvetica" w:cs="Courier New"/>
-          <w:color w:val="4F81BD" w:themeColor="accent1"/>
-          <w:sz w:val="20"/>
-          <w:szCs w:val="20"/>
-          <w:lang w:eastAsia="en-US"/>
-        </w:rPr>
-      </w:pPr>
-      <w:r>
-        <w:rPr>
-          <w:rFonts w:ascii="Helvetica" w:hAnsi="Helvetica" w:cs="Courier New"/>
-          <w:color w:val="4F81BD" w:themeColor="accent1"/>
-          <w:sz w:val="20"/>
-          <w:szCs w:val="20"/>
-          <w:lang w:eastAsia="en-US"/>
+          <w:b/>
+          <w:color w:val="9BBB59" w:themeColor="accent3"/>
+          <w:sz w:val="20"/>
+          <w:szCs w:val="20"/>
+          <w:lang w:eastAsia="en-US"/>
+          <w14:textOutline w14:w="0" w14:cap="flat" w14:cmpd="sng" w14:algn="ctr">
+            <w14:noFill/>
+            <w14:prstDash w14:val="solid"/>
+            <w14:round/>
+          </w14:textOutline>
+          <w14:props3d w14:extrusionH="57150" w14:contourW="0" w14:prstMaterial="matte">
+            <w14:bevelT w14:w="63500" w14:h="12700" w14:prst="angle"/>
+            <w14:contourClr>
+              <w14:schemeClr w14:val="bg1">
+                <w14:lumMod w14:val="65000"/>
+              </w14:schemeClr>
+            </w14:contourClr>
+          </w14:props3d>
+        </w:rPr>
+      </w:pPr>
+      <w:r>
+        <w:rPr>
+          <w:rFonts w:ascii="Helvetica" w:hAnsi="Helvetica" w:cs="Courier New"/>
+          <w:b/>
+          <w:color w:val="9BBB59" w:themeColor="accent3"/>
+          <w:sz w:val="20"/>
+          <w:szCs w:val="20"/>
+          <w:lang w:eastAsia="en-US"/>
+          <w14:textOutline w14:w="0" w14:cap="flat" w14:cmpd="sng" w14:algn="ctr">
+            <w14:noFill/>
+            <w14:prstDash w14:val="solid"/>
+            <w14:round/>
+          </w14:textOutline>
+          <w14:props3d w14:extrusionH="57150" w14:contourW="0" w14:prstMaterial="matte">
+            <w14:bevelT w14:w="63500" w14:h="12700" w14:prst="angle"/>
+            <w14:contourClr>
+              <w14:schemeClr w14:val="bg1">
+                <w14:lumMod w14:val="65000"/>
+              </w14:schemeClr>
+            </w14:contourClr>
+          </w14:props3d>
         </w:rPr>
         <w:tab/>
         <w:t>[] removes auctions</w:t>
@@ -2883,10 +3367,24 @@
       <w:r>
         <w:rPr>
           <w:rFonts w:ascii="Helvetica" w:hAnsi="Helvetica" w:cs="Times New Roman"/>
-          <w:color w:val="4F81BD" w:themeColor="accent1"/>
+          <w:b/>
+          <w:color w:val="9BBB59" w:themeColor="accent3"/>
           <w:sz w:val="21"/>
           <w:szCs w:val="21"/>
           <w:lang w:eastAsia="en-US"/>
+          <w14:textOutline w14:w="0" w14:cap="flat" w14:cmpd="sng" w14:algn="ctr">
+            <w14:noFill/>
+            <w14:prstDash w14:val="solid"/>
+            <w14:round/>
+          </w14:textOutline>
+          <w14:props3d w14:extrusionH="57150" w14:contourW="0" w14:prstMaterial="matte">
+            <w14:bevelT w14:w="63500" w14:h="12700" w14:prst="angle"/>
+            <w14:contourClr>
+              <w14:schemeClr w14:val="bg1">
+                <w14:lumMod w14:val="65000"/>
+              </w14:schemeClr>
+            </w14:contourClr>
+          </w14:props3d>
         </w:rPr>
         <w:t> </w:t>
       </w:r>

--- a/checklistSpring2021.docx
+++ b/checklistSpring2021.docx
@@ -518,7 +518,7 @@
         <w:pStyle w:val="HTMLPreformatted"/>
         <w:rPr>
           <w:rFonts w:ascii="Helvetica" w:hAnsi="Helvetica"/>
-          <w:color w:val="0070C0"/>
+          <w:color w:val="9BBB59" w:themeColor="accent3"/>
         </w:rPr>
       </w:pPr>
       <w:r>
@@ -531,14 +531,14 @@
       <w:r>
         <w:rPr>
           <w:rFonts w:ascii="Helvetica" w:hAnsi="Helvetica"/>
-          <w:color w:val="000000" w:themeColor="text1"/>
+          <w:color w:val="9BBB59" w:themeColor="accent3"/>
         </w:rPr>
         <w:t xml:space="preserve">    [] alert other buyers of the item that a higher bid has been placed </w:t>
       </w:r>
       <w:r>
         <w:rPr>
           <w:rFonts w:ascii="Helvetica" w:hAnsi="Helvetica"/>
-          <w:color w:val="000000" w:themeColor="text1"/>
+          <w:color w:val="9BBB59" w:themeColor="accent3"/>
         </w:rPr>
         <w:t>- DANNY</w:t>
       </w:r>
@@ -916,16 +916,16 @@
         <w:spacing w:after="0"/>
         <w:rPr>
           <w:rFonts w:ascii="Helvetica" w:hAnsi="Helvetica" w:cs="Courier New"/>
-          <w:color w:val="000000"/>
-          <w:sz w:val="20"/>
-          <w:szCs w:val="20"/>
-          <w:lang w:eastAsia="en-US"/>
-        </w:rPr>
-      </w:pPr>
-      <w:r>
-        <w:rPr>
-          <w:rFonts w:ascii="Helvetica" w:hAnsi="Helvetica" w:cs="Courier New"/>
-          <w:color w:val="000000"/>
+          <w:color w:val="9BBB59" w:themeColor="accent3"/>
+          <w:sz w:val="20"/>
+          <w:szCs w:val="20"/>
+          <w:lang w:eastAsia="en-US"/>
+        </w:rPr>
+      </w:pPr>
+      <w:r>
+        <w:rPr>
+          <w:rFonts w:ascii="Helvetica" w:hAnsi="Helvetica" w:cs="Courier New"/>
+          <w:color w:val="9BBB59" w:themeColor="accent3"/>
           <w:sz w:val="20"/>
           <w:szCs w:val="20"/>
           <w:lang w:eastAsia="en-US"/>
@@ -938,72 +938,31 @@
         <w:pStyle w:val="HTMLPreformatted"/>
         <w:rPr>
           <w:rFonts w:ascii="Helvetica" w:hAnsi="Helvetica"/>
-          <w:color w:val="000000"/>
+          <w:color w:val="9BBB59" w:themeColor="accent3"/>
         </w:rPr>
       </w:pPr>
       <w:r>
         <w:rPr>
           <w:rFonts w:ascii="Helvetica" w:hAnsi="Helvetica"/>
-          <w:color w:val="000000"/>
-        </w:rPr>
-        <w:t xml:space="preserve"> </w:t>
-      </w:r>
-      <w:r>
+          <w:color w:val="9BBB59" w:themeColor="accent3"/>
+        </w:rPr>
+        <w:t xml:space="preserve">    [] a buyer should be able to set an automatic bidding</w:t>
+      </w:r>
+    </w:p>
+    <w:p>
+      <w:pPr>
+        <w:pStyle w:val="HTMLPreformatted"/>
         <w:rPr>
           <w:rFonts w:ascii="Helvetica" w:hAnsi="Helvetica"/>
-          <w:color w:val="000000"/>
-        </w:rPr>
-        <w:t xml:space="preserve">   </w:t>
-      </w:r>
+          <w:color w:val="9BBB59" w:themeColor="accent3"/>
+        </w:rPr>
+      </w:pPr>
       <w:r>
         <w:rPr>
           <w:rFonts w:ascii="Helvetica" w:hAnsi="Helvetica"/>
-          <w:color w:val="000000"/>
-        </w:rPr>
-        <w:t xml:space="preserve">[] a buyer should be able to </w:t>
-      </w:r>
-      <w:r>
-        <w:rPr>
-          <w:rFonts w:ascii="Helvetica" w:hAnsi="Helvetica"/>
-          <w:color w:val="000000"/>
-        </w:rPr>
-        <w:t xml:space="preserve">set an automatic </w:t>
-      </w:r>
-      <w:r>
-        <w:rPr>
-          <w:rFonts w:ascii="Helvetica" w:hAnsi="Helvetica"/>
-          <w:color w:val="000000"/>
-        </w:rPr>
-        <w:t>bid</w:t>
-      </w:r>
-      <w:r>
-        <w:rPr>
-          <w:rFonts w:ascii="Helvetica" w:hAnsi="Helvetica"/>
-          <w:color w:val="000000"/>
-        </w:rPr>
-        <w:t>ding</w:t>
-      </w:r>
-    </w:p>
-    <w:p>
-      <w:pPr>
-        <w:pStyle w:val="HTMLPreformatted"/>
-        <w:rPr>
-          <w:rFonts w:ascii="Helvetica" w:hAnsi="Helvetica"/>
-          <w:color w:val="000000"/>
-        </w:rPr>
-      </w:pPr>
-      <w:r>
-        <w:rPr>
-          <w:rFonts w:ascii="Helvetica" w:hAnsi="Helvetica"/>
-          <w:color w:val="000000"/>
-        </w:rPr>
-        <w:tab/>
-      </w:r>
-      <w:r>
-        <w:rPr>
-          <w:rFonts w:ascii="Helvetica" w:hAnsi="Helvetica"/>
-          <w:color w:val="000000"/>
-        </w:rPr>
+          <w:color w:val="9BBB59" w:themeColor="accent3"/>
+        </w:rPr>
+        <w:tab/>
         <w:t>[] set a secret upper limit</w:t>
       </w:r>
     </w:p>
@@ -1013,44 +972,16 @@
         <w:ind w:left="720"/>
         <w:rPr>
           <w:rFonts w:ascii="Helvetica" w:hAnsi="Helvetica"/>
-          <w:color w:val="000000"/>
+          <w:color w:val="9BBB59" w:themeColor="accent3"/>
         </w:rPr>
       </w:pPr>
       <w:r>
         <w:rPr>
           <w:rFonts w:ascii="Helvetica" w:hAnsi="Helvetica"/>
-          <w:color w:val="000000"/>
-        </w:rPr>
-        <w:tab/>
-        <w:t>[] set a bid increment (</w:t>
-      </w:r>
-      <w:r>
-        <w:rPr>
-          <w:rFonts w:ascii="Helvetica" w:hAnsi="Helvetica"/>
-          <w:color w:val="000000"/>
-        </w:rPr>
-        <w:t xml:space="preserve">put in </w:t>
-      </w:r>
-      <w:r>
-        <w:rPr>
-          <w:rFonts w:ascii="Helvetica" w:hAnsi="Helvetica"/>
-          <w:color w:val="000000"/>
-        </w:rPr>
-        <w:t xml:space="preserve">the database </w:t>
-      </w:r>
-      <w:r>
-        <w:rPr>
-          <w:rFonts w:ascii="Helvetica" w:hAnsi="Helvetica"/>
-          <w:color w:val="000000"/>
-        </w:rPr>
-        <w:t xml:space="preserve">a higher bid automatically for the user in </w:t>
-      </w:r>
-      <w:r>
-        <w:rPr>
-          <w:rFonts w:ascii="Helvetica" w:hAnsi="Helvetica"/>
-          <w:color w:val="000000"/>
-        </w:rPr>
-        <w:t xml:space="preserve">      </w:t>
+          <w:color w:val="9BBB59" w:themeColor="accent3"/>
+        </w:rPr>
+        <w:tab/>
+        <w:t xml:space="preserve">[] set a bid increment (put in the database a higher bid automatically for the user in       </w:t>
       </w:r>
     </w:p>
     <w:p>
@@ -1059,29 +990,15 @@
         <w:ind w:left="720"/>
         <w:rPr>
           <w:rFonts w:ascii="Helvetica" w:hAnsi="Helvetica"/>
-          <w:color w:val="000000"/>
+          <w:color w:val="9BBB59" w:themeColor="accent3"/>
         </w:rPr>
       </w:pPr>
       <w:r>
         <w:rPr>
           <w:rFonts w:ascii="Helvetica" w:hAnsi="Helvetica"/>
-          <w:color w:val="000000"/>
-        </w:rPr>
-        <w:t xml:space="preserve">       </w:t>
-      </w:r>
-      <w:r>
-        <w:rPr>
-          <w:rFonts w:ascii="Helvetica" w:hAnsi="Helvetica"/>
-          <w:color w:val="000000"/>
-        </w:rPr>
-        <w:t>case someone bids higher</w:t>
-      </w:r>
-      <w:r>
-        <w:rPr>
-          <w:rFonts w:ascii="Helvetica" w:hAnsi="Helvetica"/>
-          <w:color w:val="000000"/>
-        </w:rPr>
-        <w:t>)</w:t>
+          <w:color w:val="9BBB59" w:themeColor="accent3"/>
+        </w:rPr>
+        <w:t xml:space="preserve">       case someone bids higher)</w:t>
       </w:r>
     </w:p>
     <w:p>
@@ -1107,7 +1024,7 @@
         <w:spacing w:after="0"/>
         <w:rPr>
           <w:rFonts w:ascii="Helvetica" w:hAnsi="Helvetica" w:cs="Courier New"/>
-          <w:color w:val="000000"/>
+          <w:color w:val="9BBB59" w:themeColor="accent3"/>
           <w:sz w:val="20"/>
           <w:szCs w:val="20"/>
           <w:lang w:eastAsia="en-US"/>
@@ -1116,76 +1033,26 @@
       <w:r>
         <w:rPr>
           <w:rFonts w:ascii="Helvetica" w:hAnsi="Helvetica"/>
-          <w:color w:val="000000"/>
+          <w:color w:val="9BBB59" w:themeColor="accent3"/>
         </w:rPr>
         <w:t xml:space="preserve">    </w:t>
       </w:r>
       <w:r>
         <w:rPr>
           <w:rFonts w:ascii="Helvetica" w:hAnsi="Helvetica"/>
-          <w:color w:val="000000"/>
-        </w:rPr>
-        <w:tab/>
-      </w:r>
-      <w:r>
-        <w:rPr>
-          <w:rFonts w:ascii="Helvetica" w:hAnsi="Helvetica" w:cs="Courier New"/>
-          <w:color w:val="000000"/>
-          <w:sz w:val="20"/>
-          <w:szCs w:val="20"/>
-          <w:lang w:eastAsia="en-US"/>
-        </w:rPr>
-        <w:t>[] alert buyer</w:t>
-      </w:r>
-      <w:r>
-        <w:rPr>
-          <w:rFonts w:ascii="Helvetica" w:hAnsi="Helvetica" w:cs="Courier New"/>
-          <w:color w:val="000000"/>
-          <w:sz w:val="20"/>
-          <w:szCs w:val="20"/>
-          <w:lang w:eastAsia="en-US"/>
-        </w:rPr>
-        <w:t>s</w:t>
-      </w:r>
-      <w:r>
-        <w:rPr>
-          <w:rFonts w:ascii="Helvetica" w:hAnsi="Helvetica" w:cs="Courier New"/>
-          <w:color w:val="000000"/>
-          <w:sz w:val="20"/>
-          <w:szCs w:val="20"/>
-          <w:lang w:eastAsia="en-US"/>
-        </w:rPr>
-        <w:t xml:space="preserve"> in case someone bids more than </w:t>
-      </w:r>
-      <w:r>
-        <w:rPr>
-          <w:rFonts w:ascii="Helvetica" w:hAnsi="Helvetica" w:cs="Courier New"/>
-          <w:color w:val="000000"/>
-          <w:sz w:val="20"/>
-          <w:szCs w:val="20"/>
-          <w:lang w:eastAsia="en-US"/>
-        </w:rPr>
-        <w:t>their</w:t>
-      </w:r>
-      <w:r>
-        <w:rPr>
-          <w:rFonts w:ascii="Helvetica" w:hAnsi="Helvetica" w:cs="Courier New"/>
-          <w:color w:val="000000"/>
-          <w:sz w:val="20"/>
-          <w:szCs w:val="20"/>
-          <w:lang w:eastAsia="en-US"/>
-        </w:rPr>
-        <w:t xml:space="preserve"> upper limit</w:t>
-      </w:r>
-      <w:r>
-        <w:rPr>
-          <w:rFonts w:ascii="Helvetica" w:hAnsi="Helvetica" w:cs="Courier New"/>
-          <w:color w:val="000000"/>
-          <w:sz w:val="20"/>
-          <w:szCs w:val="20"/>
-          <w:lang w:eastAsia="en-US"/>
-        </w:rPr>
-        <w:t xml:space="preserve"> </w:t>
+          <w:color w:val="9BBB59" w:themeColor="accent3"/>
+        </w:rPr>
+        <w:tab/>
+      </w:r>
+      <w:r>
+        <w:rPr>
+          <w:rFonts w:ascii="Helvetica" w:hAnsi="Helvetica" w:cs="Courier New"/>
+          <w:color w:val="9BBB59" w:themeColor="accent3"/>
+          <w:sz w:val="20"/>
+          <w:szCs w:val="20"/>
+          <w:lang w:eastAsia="en-US"/>
+        </w:rPr>
+        <w:t xml:space="preserve">[] alert buyers in case someone bids more than their upper limit </w:t>
       </w:r>
     </w:p>
     <w:p>
@@ -1193,31 +1060,22 @@
         <w:pStyle w:val="HTMLPreformatted"/>
         <w:rPr>
           <w:rFonts w:ascii="Helvetica" w:hAnsi="Helvetica"/>
-          <w:color w:val="000000"/>
+          <w:color w:val="9BBB59" w:themeColor="accent3"/>
         </w:rPr>
       </w:pPr>
       <w:r>
         <w:rPr>
           <w:rFonts w:ascii="Helvetica" w:hAnsi="Helvetica" w:cs="Times New Roman"/>
-          <w:color w:val="212121"/>
+          <w:color w:val="9BBB59" w:themeColor="accent3"/>
           <w:sz w:val="21"/>
           <w:szCs w:val="21"/>
         </w:rPr>
-        <w:t>  </w:t>
-      </w:r>
-      <w:r>
-        <w:rPr>
-          <w:rFonts w:ascii="Helvetica" w:hAnsi="Helvetica" w:cs="Times New Roman"/>
-          <w:color w:val="212121"/>
-          <w:sz w:val="21"/>
-          <w:szCs w:val="21"/>
-        </w:rPr>
-        <w:t xml:space="preserve"> </w:t>
+        <w:t xml:space="preserve">   </w:t>
       </w:r>
       <w:r>
         <w:rPr>
           <w:rFonts w:ascii="Helvetica" w:hAnsi="Helvetica"/>
-          <w:color w:val="000000"/>
+          <w:color w:val="9BBB59" w:themeColor="accent3"/>
         </w:rPr>
         <w:t>[] define the winner of the auction</w:t>
       </w:r>
@@ -1245,16 +1103,16 @@
         <w:spacing w:after="0"/>
         <w:rPr>
           <w:rFonts w:ascii="Helvetica" w:hAnsi="Helvetica" w:cs="Courier New"/>
-          <w:color w:val="000000"/>
-          <w:sz w:val="20"/>
-          <w:szCs w:val="20"/>
-          <w:lang w:eastAsia="en-US"/>
-        </w:rPr>
-      </w:pPr>
-      <w:r>
-        <w:rPr>
-          <w:rFonts w:ascii="Helvetica" w:hAnsi="Helvetica" w:cs="Courier New"/>
-          <w:color w:val="000000"/>
+          <w:color w:val="9BBB59" w:themeColor="accent3"/>
+          <w:sz w:val="20"/>
+          <w:szCs w:val="20"/>
+          <w:lang w:eastAsia="en-US"/>
+        </w:rPr>
+      </w:pPr>
+      <w:r>
+        <w:rPr>
+          <w:rFonts w:ascii="Helvetica" w:hAnsi="Helvetica" w:cs="Courier New"/>
+          <w:color w:val="9BBB59" w:themeColor="accent3"/>
           <w:sz w:val="20"/>
           <w:szCs w:val="20"/>
           <w:lang w:eastAsia="en-US"/>
@@ -1286,16 +1144,16 @@
         <w:spacing w:after="0"/>
         <w:rPr>
           <w:rFonts w:ascii="Helvetica" w:hAnsi="Helvetica" w:cs="Courier New"/>
-          <w:color w:val="000000"/>
-          <w:sz w:val="20"/>
-          <w:szCs w:val="20"/>
-          <w:lang w:eastAsia="en-US"/>
-        </w:rPr>
-      </w:pPr>
-      <w:r>
-        <w:rPr>
-          <w:rFonts w:ascii="Helvetica" w:hAnsi="Helvetica" w:cs="Courier New"/>
-          <w:color w:val="000000"/>
+          <w:color w:val="9BBB59" w:themeColor="accent3"/>
+          <w:sz w:val="20"/>
+          <w:szCs w:val="20"/>
+          <w:lang w:eastAsia="en-US"/>
+        </w:rPr>
+      </w:pPr>
+      <w:r>
+        <w:rPr>
+          <w:rFonts w:ascii="Helvetica" w:hAnsi="Helvetica" w:cs="Courier New"/>
+          <w:color w:val="9BBB59" w:themeColor="accent3"/>
           <w:sz w:val="20"/>
           <w:szCs w:val="20"/>
           <w:lang w:eastAsia="en-US"/>
@@ -1327,16 +1185,16 @@
         <w:spacing w:after="0"/>
         <w:rPr>
           <w:rFonts w:ascii="Helvetica" w:hAnsi="Helvetica" w:cs="Courier New"/>
-          <w:color w:val="000000"/>
-          <w:sz w:val="20"/>
-          <w:szCs w:val="20"/>
-          <w:lang w:eastAsia="en-US"/>
-        </w:rPr>
-      </w:pPr>
-      <w:r>
-        <w:rPr>
-          <w:rFonts w:ascii="Helvetica" w:hAnsi="Helvetica" w:cs="Courier New"/>
-          <w:color w:val="000000"/>
+          <w:color w:val="9BBB59" w:themeColor="accent3"/>
+          <w:sz w:val="20"/>
+          <w:szCs w:val="20"/>
+          <w:lang w:eastAsia="en-US"/>
+        </w:rPr>
+      </w:pPr>
+      <w:r>
+        <w:rPr>
+          <w:rFonts w:ascii="Helvetica" w:hAnsi="Helvetica" w:cs="Courier New"/>
+          <w:color w:val="9BBB59" w:themeColor="accent3"/>
           <w:sz w:val="20"/>
           <w:szCs w:val="20"/>
           <w:lang w:eastAsia="en-US"/>
@@ -1368,26 +1226,26 @@
         <w:spacing w:after="0"/>
         <w:rPr>
           <w:rFonts w:ascii="Helvetica" w:hAnsi="Helvetica" w:cs="Courier New"/>
-          <w:color w:val="000000"/>
-          <w:sz w:val="20"/>
-          <w:szCs w:val="20"/>
-          <w:lang w:eastAsia="en-US"/>
-        </w:rPr>
-      </w:pPr>
-      <w:r>
-        <w:rPr>
-          <w:rFonts w:ascii="Helvetica" w:hAnsi="Helvetica" w:cs="Courier New"/>
-          <w:color w:val="000000"/>
-          <w:sz w:val="20"/>
-          <w:szCs w:val="20"/>
-          <w:lang w:eastAsia="en-US"/>
-        </w:rPr>
-        <w:tab/>
-      </w:r>
-      <w:r>
-        <w:rPr>
-          <w:rFonts w:ascii="Helvetica" w:hAnsi="Helvetica" w:cs="Courier New"/>
-          <w:color w:val="000000"/>
+          <w:color w:val="9BBB59" w:themeColor="accent3"/>
+          <w:sz w:val="20"/>
+          <w:szCs w:val="20"/>
+          <w:lang w:eastAsia="en-US"/>
+        </w:rPr>
+      </w:pPr>
+      <w:r>
+        <w:rPr>
+          <w:rFonts w:ascii="Helvetica" w:hAnsi="Helvetica" w:cs="Courier New"/>
+          <w:color w:val="9BBB59" w:themeColor="accent3"/>
+          <w:sz w:val="20"/>
+          <w:szCs w:val="20"/>
+          <w:lang w:eastAsia="en-US"/>
+        </w:rPr>
+        <w:tab/>
+      </w:r>
+      <w:r>
+        <w:rPr>
+          <w:rFonts w:ascii="Helvetica" w:hAnsi="Helvetica" w:cs="Courier New"/>
+          <w:color w:val="9BBB59" w:themeColor="accent3"/>
           <w:sz w:val="20"/>
           <w:szCs w:val="20"/>
           <w:lang w:eastAsia="en-US"/>
@@ -1902,25 +1760,26 @@
         <w:spacing w:after="0"/>
         <w:rPr>
           <w:rFonts w:ascii="Helvetica" w:hAnsi="Helvetica" w:cs="Courier New"/>
+          <w:color w:val="9BBB59" w:themeColor="accent3"/>
+          <w:sz w:val="20"/>
+          <w:szCs w:val="20"/>
+          <w:lang w:eastAsia="en-US"/>
+        </w:rPr>
+      </w:pPr>
+      <w:r>
+        <w:rPr>
+          <w:rFonts w:ascii="Helvetica" w:hAnsi="Helvetica" w:cs="Courier New"/>
           <w:color w:val="4F81BD" w:themeColor="accent1"/>
           <w:sz w:val="20"/>
           <w:szCs w:val="20"/>
           <w:lang w:eastAsia="en-US"/>
         </w:rPr>
-      </w:pPr>
-      <w:r>
-        <w:rPr>
-          <w:rFonts w:ascii="Helvetica" w:hAnsi="Helvetica" w:cs="Courier New"/>
-          <w:color w:val="4F81BD" w:themeColor="accent1"/>
-          <w:sz w:val="20"/>
-          <w:szCs w:val="20"/>
-          <w:lang w:eastAsia="en-US"/>
-        </w:rPr>
-        <w:tab/>
-      </w:r>
-      <w:r>
-        <w:rPr>
-          <w:rFonts w:ascii="Helvetica" w:hAnsi="Helvetica" w:cs="Courier New"/>
+        <w:tab/>
+      </w:r>
+      <w:r>
+        <w:rPr>
+          <w:rFonts w:ascii="Helvetica" w:hAnsi="Helvetica" w:cs="Courier New"/>
+          <w:color w:val="9BBB59" w:themeColor="accent3"/>
           <w:sz w:val="20"/>
           <w:szCs w:val="20"/>
           <w:lang w:eastAsia="en-US"/>
@@ -2475,12 +2334,22 @@
         <w:spacing w:after="0"/>
         <w:rPr>
           <w:rFonts w:ascii="Helvetica" w:hAnsi="Helvetica" w:cs="Courier New"/>
+          <w:color w:val="9BBB59" w:themeColor="accent3"/>
+          <w:sz w:val="20"/>
+          <w:szCs w:val="20"/>
+          <w:lang w:eastAsia="en-US"/>
+        </w:rPr>
+      </w:pPr>
+      <w:r>
+        <w:rPr>
+          <w:rFonts w:ascii="Helvetica" w:hAnsi="Helvetica" w:cs="Courier New"/>
           <w:color w:val="4F81BD" w:themeColor="accent1"/>
           <w:sz w:val="20"/>
           <w:szCs w:val="20"/>
           <w:lang w:eastAsia="en-US"/>
         </w:rPr>
-      </w:pPr>
+        <w:tab/>
+      </w:r>
       <w:r>
         <w:rPr>
           <w:rFonts w:ascii="Helvetica" w:hAnsi="Helvetica" w:cs="Courier New"/>
@@ -2494,12 +2363,11 @@
       <w:r>
         <w:rPr>
           <w:rFonts w:ascii="Helvetica" w:hAnsi="Helvetica" w:cs="Courier New"/>
-          <w:color w:val="4F81BD" w:themeColor="accent1"/>
-          <w:sz w:val="20"/>
-          <w:szCs w:val="20"/>
-          <w:lang w:eastAsia="en-US"/>
-        </w:rPr>
-        <w:tab/>
+          <w:color w:val="9BBB59" w:themeColor="accent3"/>
+          <w:sz w:val="20"/>
+          <w:szCs w:val="20"/>
+          <w:lang w:eastAsia="en-US"/>
+        </w:rPr>
         <w:t>[] earnings per:</w:t>
       </w:r>
     </w:p>
@@ -2526,16 +2394,16 @@
         <w:spacing w:after="0"/>
         <w:rPr>
           <w:rFonts w:ascii="Helvetica" w:hAnsi="Helvetica" w:cs="Courier New"/>
-          <w:color w:val="4F81BD" w:themeColor="accent1"/>
-          <w:sz w:val="20"/>
-          <w:szCs w:val="20"/>
-          <w:lang w:eastAsia="en-US"/>
-        </w:rPr>
-      </w:pPr>
-      <w:r>
-        <w:rPr>
-          <w:rFonts w:ascii="Helvetica" w:hAnsi="Helvetica" w:cs="Courier New"/>
-          <w:color w:val="4F81BD" w:themeColor="accent1"/>
+          <w:color w:val="9BBB59" w:themeColor="accent3"/>
+          <w:sz w:val="20"/>
+          <w:szCs w:val="20"/>
+          <w:lang w:eastAsia="en-US"/>
+        </w:rPr>
+      </w:pPr>
+      <w:r>
+        <w:rPr>
+          <w:rFonts w:ascii="Helvetica" w:hAnsi="Helvetica" w:cs="Courier New"/>
+          <w:color w:val="9BBB59" w:themeColor="accent3"/>
           <w:sz w:val="20"/>
           <w:szCs w:val="20"/>
           <w:lang w:eastAsia="en-US"/>
@@ -2546,17 +2414,17 @@
       <w:r>
         <w:rPr>
           <w:rFonts w:ascii="Helvetica" w:hAnsi="Helvetica" w:cs="Courier New"/>
-          <w:color w:val="4F81BD" w:themeColor="accent1"/>
-          <w:sz w:val="20"/>
-          <w:szCs w:val="20"/>
-          <w:lang w:eastAsia="en-US"/>
-        </w:rPr>
-        <w:tab/>
-      </w:r>
-      <w:r>
-        <w:rPr>
-          <w:rFonts w:ascii="Helvetica" w:hAnsi="Helvetica" w:cs="Courier New"/>
-          <w:color w:val="4F81BD" w:themeColor="accent1"/>
+          <w:color w:val="9BBB59" w:themeColor="accent3"/>
+          <w:sz w:val="20"/>
+          <w:szCs w:val="20"/>
+          <w:lang w:eastAsia="en-US"/>
+        </w:rPr>
+        <w:tab/>
+      </w:r>
+      <w:r>
+        <w:rPr>
+          <w:rFonts w:ascii="Helvetica" w:hAnsi="Helvetica" w:cs="Courier New"/>
+          <w:color w:val="9BBB59" w:themeColor="accent3"/>
           <w:sz w:val="20"/>
           <w:szCs w:val="20"/>
           <w:lang w:eastAsia="en-US"/>
@@ -2588,16 +2456,16 @@
         <w:spacing w:after="0"/>
         <w:rPr>
           <w:rFonts w:ascii="Helvetica" w:hAnsi="Helvetica" w:cs="Courier New"/>
-          <w:color w:val="4F81BD" w:themeColor="accent1"/>
-          <w:sz w:val="20"/>
-          <w:szCs w:val="20"/>
-          <w:lang w:eastAsia="en-US"/>
-        </w:rPr>
-      </w:pPr>
-      <w:r>
-        <w:rPr>
-          <w:rFonts w:ascii="Helvetica" w:hAnsi="Helvetica" w:cs="Courier New"/>
-          <w:color w:val="4F81BD" w:themeColor="accent1"/>
+          <w:color w:val="9BBB59" w:themeColor="accent3"/>
+          <w:sz w:val="20"/>
+          <w:szCs w:val="20"/>
+          <w:lang w:eastAsia="en-US"/>
+        </w:rPr>
+      </w:pPr>
+      <w:r>
+        <w:rPr>
+          <w:rFonts w:ascii="Helvetica" w:hAnsi="Helvetica" w:cs="Courier New"/>
+          <w:color w:val="9BBB59" w:themeColor="accent3"/>
           <w:sz w:val="20"/>
           <w:szCs w:val="20"/>
           <w:lang w:eastAsia="en-US"/>
@@ -2608,17 +2476,17 @@
       <w:r>
         <w:rPr>
           <w:rFonts w:ascii="Helvetica" w:hAnsi="Helvetica" w:cs="Courier New"/>
-          <w:color w:val="4F81BD" w:themeColor="accent1"/>
-          <w:sz w:val="20"/>
-          <w:szCs w:val="20"/>
-          <w:lang w:eastAsia="en-US"/>
-        </w:rPr>
-        <w:tab/>
-      </w:r>
-      <w:r>
-        <w:rPr>
-          <w:rFonts w:ascii="Helvetica" w:hAnsi="Helvetica" w:cs="Courier New"/>
-          <w:color w:val="4F81BD" w:themeColor="accent1"/>
+          <w:color w:val="9BBB59" w:themeColor="accent3"/>
+          <w:sz w:val="20"/>
+          <w:szCs w:val="20"/>
+          <w:lang w:eastAsia="en-US"/>
+        </w:rPr>
+        <w:tab/>
+      </w:r>
+      <w:r>
+        <w:rPr>
+          <w:rFonts w:ascii="Helvetica" w:hAnsi="Helvetica" w:cs="Courier New"/>
+          <w:color w:val="9BBB59" w:themeColor="accent3"/>
           <w:sz w:val="20"/>
           <w:szCs w:val="20"/>
           <w:lang w:eastAsia="en-US"/>
@@ -2650,16 +2518,16 @@
         <w:spacing w:after="0"/>
         <w:rPr>
           <w:rFonts w:ascii="Helvetica" w:hAnsi="Helvetica" w:cs="Courier New"/>
-          <w:color w:val="4F81BD" w:themeColor="accent1"/>
-          <w:sz w:val="20"/>
-          <w:szCs w:val="20"/>
-          <w:lang w:eastAsia="en-US"/>
-        </w:rPr>
-      </w:pPr>
-      <w:r>
-        <w:rPr>
-          <w:rFonts w:ascii="Helvetica" w:hAnsi="Helvetica" w:cs="Courier New"/>
-          <w:color w:val="4F81BD" w:themeColor="accent1"/>
+          <w:color w:val="9BBB59" w:themeColor="accent3"/>
+          <w:sz w:val="20"/>
+          <w:szCs w:val="20"/>
+          <w:lang w:eastAsia="en-US"/>
+        </w:rPr>
+      </w:pPr>
+      <w:r>
+        <w:rPr>
+          <w:rFonts w:ascii="Helvetica" w:hAnsi="Helvetica" w:cs="Courier New"/>
+          <w:color w:val="9BBB59" w:themeColor="accent3"/>
           <w:sz w:val="20"/>
           <w:szCs w:val="20"/>
           <w:lang w:eastAsia="en-US"/>
@@ -2670,17 +2538,17 @@
       <w:r>
         <w:rPr>
           <w:rFonts w:ascii="Helvetica" w:hAnsi="Helvetica" w:cs="Courier New"/>
-          <w:color w:val="4F81BD" w:themeColor="accent1"/>
-          <w:sz w:val="20"/>
-          <w:szCs w:val="20"/>
-          <w:lang w:eastAsia="en-US"/>
-        </w:rPr>
-        <w:tab/>
-      </w:r>
-      <w:r>
-        <w:rPr>
-          <w:rFonts w:ascii="Helvetica" w:hAnsi="Helvetica" w:cs="Courier New"/>
-          <w:color w:val="4F81BD" w:themeColor="accent1"/>
+          <w:color w:val="9BBB59" w:themeColor="accent3"/>
+          <w:sz w:val="20"/>
+          <w:szCs w:val="20"/>
+          <w:lang w:eastAsia="en-US"/>
+        </w:rPr>
+        <w:tab/>
+      </w:r>
+      <w:r>
+        <w:rPr>
+          <w:rFonts w:ascii="Helvetica" w:hAnsi="Helvetica" w:cs="Courier New"/>
+          <w:color w:val="9BBB59" w:themeColor="accent3"/>
           <w:sz w:val="20"/>
           <w:szCs w:val="20"/>
           <w:lang w:eastAsia="en-US"/>
@@ -2957,31 +2825,21 @@
         <w:spacing w:after="0"/>
         <w:rPr>
           <w:rFonts w:ascii="Helvetica" w:hAnsi="Helvetica" w:cs="Courier New"/>
-          <w:color w:val="4F81BD" w:themeColor="accent1"/>
-          <w:sz w:val="20"/>
-          <w:szCs w:val="20"/>
-          <w:lang w:eastAsia="en-US"/>
-        </w:rPr>
-      </w:pPr>
-      <w:r>
-        <w:rPr>
-          <w:rFonts w:ascii="Helvetica" w:hAnsi="Helvetica" w:cs="Courier New"/>
-          <w:color w:val="4F81BD" w:themeColor="accent1"/>
-          <w:sz w:val="20"/>
-          <w:szCs w:val="20"/>
-          <w:lang w:eastAsia="en-US"/>
-        </w:rPr>
-        <w:t xml:space="preserve">      [] Customer representative functions:</w:t>
-      </w:r>
-      <w:r>
-        <w:rPr>
-          <w:rFonts w:ascii="Helvetica" w:hAnsi="Helvetica" w:cs="Courier New"/>
-          <w:color w:val="4F81BD" w:themeColor="accent1"/>
-          <w:sz w:val="20"/>
-          <w:szCs w:val="20"/>
-          <w:lang w:eastAsia="en-US"/>
-        </w:rPr>
-        <w:t xml:space="preserve"> AVANI</w:t>
+          <w:color w:val="9BBB59" w:themeColor="accent3"/>
+          <w:sz w:val="20"/>
+          <w:szCs w:val="20"/>
+          <w:lang w:eastAsia="en-US"/>
+        </w:rPr>
+      </w:pPr>
+      <w:r>
+        <w:rPr>
+          <w:rFonts w:ascii="Helvetica" w:hAnsi="Helvetica" w:cs="Courier New"/>
+          <w:color w:val="9BBB59" w:themeColor="accent3"/>
+          <w:sz w:val="20"/>
+          <w:szCs w:val="20"/>
+          <w:lang w:eastAsia="en-US"/>
+        </w:rPr>
+        <w:t xml:space="preserve">      [] Customer representative functions: AVANI</w:t>
       </w:r>
     </w:p>
     <w:p>
@@ -3007,16 +2865,16 @@
         <w:spacing w:after="0"/>
         <w:rPr>
           <w:rFonts w:ascii="Helvetica" w:hAnsi="Helvetica" w:cs="Courier New"/>
-          <w:color w:val="4F81BD" w:themeColor="accent1"/>
-          <w:sz w:val="20"/>
-          <w:szCs w:val="20"/>
-          <w:lang w:eastAsia="en-US"/>
-        </w:rPr>
-      </w:pPr>
-      <w:r>
-        <w:rPr>
-          <w:rFonts w:ascii="Helvetica" w:hAnsi="Helvetica" w:cs="Courier New"/>
-          <w:color w:val="4F81BD" w:themeColor="accent1"/>
+          <w:color w:val="9BBB59" w:themeColor="accent3"/>
+          <w:sz w:val="20"/>
+          <w:szCs w:val="20"/>
+          <w:lang w:eastAsia="en-US"/>
+        </w:rPr>
+      </w:pPr>
+      <w:r>
+        <w:rPr>
+          <w:rFonts w:ascii="Helvetica" w:hAnsi="Helvetica" w:cs="Courier New"/>
+          <w:color w:val="9BBB59" w:themeColor="accent3"/>
           <w:sz w:val="20"/>
           <w:szCs w:val="20"/>
           <w:lang w:eastAsia="en-US"/>
@@ -3048,16 +2906,16 @@
         <w:spacing w:after="0"/>
         <w:rPr>
           <w:rFonts w:ascii="Helvetica" w:hAnsi="Helvetica" w:cs="Courier New"/>
-          <w:color w:val="4F81BD" w:themeColor="accent1"/>
-          <w:sz w:val="20"/>
-          <w:szCs w:val="20"/>
-          <w:lang w:eastAsia="en-US"/>
-        </w:rPr>
-      </w:pPr>
-      <w:r>
-        <w:rPr>
-          <w:rFonts w:ascii="Helvetica" w:hAnsi="Helvetica" w:cs="Courier New"/>
-          <w:color w:val="4F81BD" w:themeColor="accent1"/>
+          <w:color w:val="9BBB59" w:themeColor="accent3"/>
+          <w:sz w:val="20"/>
+          <w:szCs w:val="20"/>
+          <w:lang w:eastAsia="en-US"/>
+        </w:rPr>
+      </w:pPr>
+      <w:r>
+        <w:rPr>
+          <w:rFonts w:ascii="Helvetica" w:hAnsi="Helvetica" w:cs="Courier New"/>
+          <w:color w:val="9BBB59" w:themeColor="accent3"/>
           <w:sz w:val="20"/>
           <w:szCs w:val="20"/>
           <w:lang w:eastAsia="en-US"/>
@@ -3090,16 +2948,16 @@
         <w:spacing w:after="0"/>
         <w:rPr>
           <w:rFonts w:ascii="Helvetica" w:hAnsi="Helvetica" w:cs="Courier New"/>
-          <w:color w:val="4F81BD" w:themeColor="accent1"/>
-          <w:sz w:val="20"/>
-          <w:szCs w:val="20"/>
-          <w:lang w:eastAsia="en-US"/>
-        </w:rPr>
-      </w:pPr>
-      <w:r>
-        <w:rPr>
-          <w:rFonts w:ascii="Helvetica" w:hAnsi="Helvetica" w:cs="Courier New"/>
-          <w:color w:val="4F81BD" w:themeColor="accent1"/>
+          <w:color w:val="9BBB59" w:themeColor="accent3"/>
+          <w:sz w:val="20"/>
+          <w:szCs w:val="20"/>
+          <w:lang w:eastAsia="en-US"/>
+        </w:rPr>
+      </w:pPr>
+      <w:r>
+        <w:rPr>
+          <w:rFonts w:ascii="Helvetica" w:hAnsi="Helvetica" w:cs="Courier New"/>
+          <w:color w:val="9BBB59" w:themeColor="accent3"/>
           <w:sz w:val="20"/>
           <w:szCs w:val="20"/>
           <w:lang w:eastAsia="en-US"/>
@@ -3131,16 +2989,16 @@
         <w:spacing w:after="0"/>
         <w:rPr>
           <w:rFonts w:ascii="Helvetica" w:hAnsi="Helvetica" w:cs="Courier New"/>
-          <w:color w:val="4F81BD" w:themeColor="accent1"/>
-          <w:sz w:val="20"/>
-          <w:szCs w:val="20"/>
-          <w:lang w:eastAsia="en-US"/>
-        </w:rPr>
-      </w:pPr>
-      <w:r>
-        <w:rPr>
-          <w:rFonts w:ascii="Helvetica" w:hAnsi="Helvetica" w:cs="Courier New"/>
-          <w:color w:val="4F81BD" w:themeColor="accent1"/>
+          <w:color w:val="9BBB59" w:themeColor="accent3"/>
+          <w:sz w:val="20"/>
+          <w:szCs w:val="20"/>
+          <w:lang w:eastAsia="en-US"/>
+        </w:rPr>
+      </w:pPr>
+      <w:r>
+        <w:rPr>
+          <w:rFonts w:ascii="Helvetica" w:hAnsi="Helvetica" w:cs="Courier New"/>
+          <w:color w:val="9BBB59" w:themeColor="accent3"/>
           <w:sz w:val="20"/>
           <w:szCs w:val="20"/>
           <w:lang w:eastAsia="en-US"/>
